--- a/backend/templates/docx/saved/810_1_1.docx
+++ b/backend/templates/docx/saved/810_1_1.docx
@@ -2827,7 +2827,7 @@
                 <w:szCs w:val="24"/>
                 <w:u w:val="single"/>
               </w:rPr>
-              <w:t xml:space="preserve">EUR</w:t>
+              <w:t xml:space="preserve">RUB</w:t>
             </w:r>
             <w:r>
               <w:rPr>
@@ -4246,7 +4246,7 @@
                 <w:rFonts w:ascii="Times New Roman" w:hAnsi="Times New Roman" w:cs="Times New Roman"/>
                 <w:lang w:val="en-US"/>
               </w:rPr>
-              <w:t xml:space="preserve">IBAN 3532465667668, DANSKE BANK A/S Lietuvos filialas, BIC SMPOLT22XXX</w:t>
+              <w:t xml:space="preserve">р/с 301018101000000000634, калининградский филиал ПАО АКБ «Связь-Банк», Калининград, БИК 042748898 к/с 30101810700000000898</w:t>
             </w:r>
           </w:p>
         </w:tc>
@@ -5286,7 +5286,7 @@
               <w:sz w:val="20"/>
               <w:szCs w:val="14"/>
             </w:rPr>
-            <w:t xml:space="preserve">ЗАЯВКА</w:t>
+            <w:t>ЗАЯВКА</w:t>
           </w:r>
           <w:r>
             <w:rPr>

--- a/backend/templates/docx/saved/810_1_1.docx
+++ b/backend/templates/docx/saved/810_1_1.docx
@@ -707,7 +707,7 @@
                 <w:szCs w:val="24"/>
                 <w:lang w:val="en-US"/>
               </w:rPr>
-              <w:t xml:space="preserve">Первоначальное освидетельствование</w:t>
+              <w:t xml:space="preserve">Первоначальное освидетельствование на соответствие требованиям МКУБ</w:t>
             </w:r>
           </w:p>
         </w:tc>
@@ -767,7 +767,7 @@
                 <w:szCs w:val="24"/>
                 <w:lang w:val="en-US"/>
               </w:rPr>
-              <w:t xml:space="preserve">Судно</w:t>
+              <w:t xml:space="preserve">Судно по всем частям</w:t>
             </w:r>
           </w:p>
         </w:tc>

--- a/backend/templates/docx/saved/810_1_1.docx
+++ b/backend/templates/docx/saved/810_1_1.docx
@@ -707,7 +707,7 @@
                 <w:szCs w:val="24"/>
                 <w:lang w:val="en-US"/>
               </w:rPr>
-              <w:t xml:space="preserve">Первоначальное освидетельствование на соответствие требованиям МКУБ</w:t>
+              <w:t xml:space="preserve">Внеочередное освидетельствование в связи с аварийным случаем</w:t>
             </w:r>
           </w:p>
         </w:tc>
@@ -767,7 +767,7 @@
                 <w:szCs w:val="24"/>
                 <w:lang w:val="en-US"/>
               </w:rPr>
-              <w:t xml:space="preserve">Судно по всем частям</w:t>
+              <w:t xml:space="preserve">Судно по корпусной части</w:t>
             </w:r>
           </w:p>
         </w:tc>

--- a/backend/templates/docx/saved/810_1_1.docx
+++ b/backend/templates/docx/saved/810_1_1.docx
@@ -135,7 +135,7 @@
                 <w:szCs w:val="24"/>
                 <w:lang w:val="en-US"/>
               </w:rPr>
-              <w:t xml:space="preserve">1234568</w:t>
+              <w:t xml:space="preserve">2445987</w:t>
             </w:r>
           </w:p>
         </w:tc>
@@ -242,7 +242,7 @@
                 <w:szCs w:val="24"/>
                 <w:lang w:val="en-US"/>
               </w:rPr>
-              <w:t xml:space="preserve">09</w:t>
+              <w:t xml:space="preserve">01</w:t>
             </w:r>
           </w:p>
         </w:tc>
@@ -296,7 +296,7 @@
                 <w:szCs w:val="24"/>
                 <w:lang w:val="en-US"/>
               </w:rPr>
-              <w:t xml:space="preserve">февраля</w:t>
+              <w:t xml:space="preserve">мая</w:t>
             </w:r>
           </w:p>
         </w:tc>
@@ -499,7 +499,7 @@
                 <w:szCs w:val="24"/>
                 <w:lang w:val="en-US"/>
               </w:rPr>
-              <w:t xml:space="preserve">"28 MAY"</w:t>
+              <w:t xml:space="preserve">"15 ВАХАУ МАРУ"</w:t>
             </w:r>
           </w:p>
         </w:tc>
@@ -532,7 +532,7 @@
                 <w:szCs w:val="24"/>
                 <w:lang w:val="en-US"/>
               </w:rPr>
-              <w:t xml:space="preserve">120378</w:t>
+              <w:t xml:space="preserve">172316</w:t>
             </w:r>
           </w:p>
         </w:tc>
@@ -707,7 +707,7 @@
                 <w:szCs w:val="24"/>
                 <w:lang w:val="en-US"/>
               </w:rPr>
-              <w:t xml:space="preserve">Внеочередное освидетельствование в связи с аварийным случаем</w:t>
+              <w:t xml:space="preserve">Внеочередное освидетельствование в связи со сменой судовладельца</w:t>
             </w:r>
           </w:p>
         </w:tc>
@@ -767,7 +767,7 @@
                 <w:szCs w:val="24"/>
                 <w:lang w:val="en-US"/>
               </w:rPr>
-              <w:t xml:space="preserve">Судно по корпусной части</w:t>
+              <w:t xml:space="preserve">Судно</w:t>
             </w:r>
           </w:p>
         </w:tc>
@@ -827,7 +827,7 @@
                 <w:szCs w:val="24"/>
                 <w:lang w:val="en-US"/>
               </w:rPr>
-              <w:t xml:space="preserve">Светлый, Калининградская область</w:t>
+              <w:t xml:space="preserve">Светлый</w:t>
             </w:r>
           </w:p>
         </w:tc>
@@ -876,7 +876,7 @@
                 <w:szCs w:val="24"/>
                 <w:lang w:val="en-US"/>
               </w:rPr>
-              <w:t xml:space="preserve">09.02.2024</w:t>
+              <w:t xml:space="preserve">01.05.2024</w:t>
             </w:r>
           </w:p>
         </w:tc>
@@ -1142,7 +1142,7 @@
                 <w:szCs w:val="24"/>
                 <w:lang w:val="en-US"/>
               </w:rPr>
-              <w:t xml:space="preserve">генерального директора Котлярчука О. Ю.</w:t>
+              <w:t xml:space="preserve">генерального директора Котлярчука О. Е.</w:t>
             </w:r>
           </w:p>
         </w:tc>
@@ -1758,7 +1758,7 @@
                 <w:szCs w:val="24"/>
                 <w:lang w:val="en-US"/>
               </w:rPr>
-              <w:t xml:space="preserve">Мухин К. А., 89219949025, MukhinKA@rusgeology.ru</w:t>
+              <w:t xml:space="preserve">Бахтин Ю. Г., 89611823023, Bavenit.master@rusgeology.ru</w:t>
             </w:r>
           </w:p>
         </w:tc>
@@ -2032,7 +2032,7 @@
                 <w:rFonts w:ascii="Times New Roman" w:hAnsi="Times New Roman" w:cs="Times New Roman"/>
                 <w:lang w:val="en-US"/>
               </w:rPr>
-              <w:t xml:space="preserve">04.03.2024</w:t>
+              <w:t xml:space="preserve">23.01.2023</w:t>
             </w:r>
           </w:p>
         </w:tc>
@@ -2634,7 +2634,7 @@
                 <w:szCs w:val="24"/>
                 <w:lang w:val="en-US"/>
               </w:rPr>
-              <w:t xml:space="preserve">02.02.2024, 4 несоответствия, без задержания</w:t>
+              <w:t xml:space="preserve">22.01.2022 без замечаний</w:t>
             </w:r>
           </w:p>
         </w:tc>
@@ -4864,7 +4864,7 @@
                 <w:szCs w:val="24"/>
                 <w:lang w:val="en-US"/>
               </w:rPr>
-              <w:t xml:space="preserve">О. Ю. Котлярчук</w:t>
+              <w:t xml:space="preserve">О. Е. Котлярчук</w:t>
             </w:r>
           </w:p>
         </w:tc>
@@ -5325,7 +5325,7 @@
               <w:szCs w:val="16"/>
               <w:lang w:val="en-US"/>
             </w:rPr>
-            <w:t xml:space="preserve">1234568</w:t>
+            <w:t xml:space="preserve">2445987</w:t>
           </w:r>
         </w:p>
       </w:tc>

--- a/backend/templates/docx/saved/810_1_1.docx
+++ b/backend/templates/docx/saved/810_1_1.docx
@@ -135,7 +135,7 @@
                 <w:szCs w:val="24"/>
                 <w:lang w:val="en-US"/>
               </w:rPr>
-              <w:t xml:space="preserve">2445987</w:t>
+              <w:t xml:space="preserve">1122334</w:t>
             </w:r>
           </w:p>
         </w:tc>
@@ -242,7 +242,7 @@
                 <w:szCs w:val="24"/>
                 <w:lang w:val="en-US"/>
               </w:rPr>
-              <w:t xml:space="preserve">01</w:t>
+              <w:t xml:space="preserve">07</w:t>
             </w:r>
           </w:p>
         </w:tc>
@@ -296,7 +296,7 @@
                 <w:szCs w:val="24"/>
                 <w:lang w:val="en-US"/>
               </w:rPr>
-              <w:t xml:space="preserve">мая</w:t>
+              <w:t xml:space="preserve">марта</w:t>
             </w:r>
           </w:p>
         </w:tc>
@@ -499,7 +499,7 @@
                 <w:szCs w:val="24"/>
                 <w:lang w:val="en-US"/>
               </w:rPr>
-              <w:t xml:space="preserve">"15 ВАХАУ МАРУ"</w:t>
+              <w:t xml:space="preserve">"СИНЕГОРСК"</w:t>
             </w:r>
           </w:p>
         </w:tc>
@@ -532,7 +532,7 @@
                 <w:szCs w:val="24"/>
                 <w:lang w:val="en-US"/>
               </w:rPr>
-              <w:t xml:space="preserve">172316</w:t>
+              <w:t xml:space="preserve">021026</w:t>
             </w:r>
           </w:p>
         </w:tc>
@@ -581,7 +581,7 @@
                 <w:szCs w:val="24"/>
                 <w:lang w:val="en-US"/>
               </w:rPr>
-              <w:t xml:space="preserve">--</w:t>
+              <w:t xml:space="preserve">9261061</w:t>
             </w:r>
           </w:p>
         </w:tc>
@@ -707,7 +707,7 @@
                 <w:szCs w:val="24"/>
                 <w:lang w:val="en-US"/>
               </w:rPr>
-              <w:t xml:space="preserve">Внеочередное освидетельствование в связи со сменой судовладельца</w:t>
+              <w:t xml:space="preserve">Первоначальное освидетельствование</w:t>
             </w:r>
           </w:p>
         </w:tc>
@@ -876,7 +876,7 @@
                 <w:szCs w:val="24"/>
                 <w:lang w:val="en-US"/>
               </w:rPr>
-              <w:t xml:space="preserve">01.05.2024</w:t>
+              <w:t xml:space="preserve">07.03.2024</w:t>
             </w:r>
           </w:p>
         </w:tc>
@@ -1142,7 +1142,7 @@
                 <w:szCs w:val="24"/>
                 <w:lang w:val="en-US"/>
               </w:rPr>
-              <w:t xml:space="preserve">генерального директора Котлярчука О. Е.</w:t>
+              <w:t xml:space="preserve">капитана Бахтина Ю. Г.</w:t>
             </w:r>
           </w:p>
         </w:tc>
@@ -1310,7 +1310,7 @@
                 <w:szCs w:val="24"/>
                 <w:lang w:val="en-US"/>
               </w:rPr>
-              <w:t xml:space="preserve">Устава</w:t>
+              <w:t xml:space="preserve">Кодекса торгового мореплавания (КТМ РФ)</w:t>
             </w:r>
           </w:p>
         </w:tc>
@@ -1758,7 +1758,7 @@
                 <w:szCs w:val="24"/>
                 <w:lang w:val="en-US"/>
               </w:rPr>
-              <w:t xml:space="preserve">Бахтин Ю. Г., 89611823023, Bavenit.master@rusgeology.ru</w:t>
+              <w:t xml:space="preserve">Котлярчук О. Е., +79520528053, kotlyarchuk@gmail.com</w:t>
             </w:r>
           </w:p>
         </w:tc>
@@ -1990,7 +1990,7 @@
                 <w:rFonts w:ascii="Times New Roman" w:hAnsi="Times New Roman" w:cs="Times New Roman"/>
                 <w:lang w:val="en-US"/>
               </w:rPr>
-              <w:t xml:space="preserve">Архангельск, Архангельская область</w:t>
+              <w:t xml:space="preserve">Мурманск, Мурманская область</w:t>
             </w:r>
           </w:p>
         </w:tc>
@@ -2032,7 +2032,7 @@
                 <w:rFonts w:ascii="Times New Roman" w:hAnsi="Times New Roman" w:cs="Times New Roman"/>
                 <w:lang w:val="en-US"/>
               </w:rPr>
-              <w:t xml:space="preserve">23.01.2023</w:t>
+              <w:t xml:space="preserve">11.10.2023</w:t>
             </w:r>
           </w:p>
         </w:tc>
@@ -2634,7 +2634,7 @@
                 <w:szCs w:val="24"/>
                 <w:lang w:val="en-US"/>
               </w:rPr>
-              <w:t xml:space="preserve">22.01.2022 без замечаний</w:t>
+              <w:t xml:space="preserve">21.11.2023 несоответствий нет</w:t>
             </w:r>
           </w:p>
         </w:tc>
@@ -4864,7 +4864,7 @@
                 <w:szCs w:val="24"/>
                 <w:lang w:val="en-US"/>
               </w:rPr>
-              <w:t xml:space="preserve">О. Е. Котлярчук</w:t>
+              <w:t xml:space="preserve">Ю. Г. Бахтин</w:t>
             </w:r>
           </w:p>
         </w:tc>
@@ -5325,7 +5325,7 @@
               <w:szCs w:val="16"/>
               <w:lang w:val="en-US"/>
             </w:rPr>
-            <w:t xml:space="preserve">2445987</w:t>
+            <w:t xml:space="preserve">1122334</w:t>
           </w:r>
         </w:p>
       </w:tc>

--- a/backend/templates/docx/saved/810_1_1.docx
+++ b/backend/templates/docx/saved/810_1_1.docx
@@ -126,7 +126,6 @@
                 <w:lang w:val="en-US"/>
               </w:rPr>
             </w:pPr>
-            <w:proofErr w:type="gramStart"/>
             <w:r>
               <w:rPr>
                 <w:rFonts w:ascii="Times New Roman" w:hAnsi="Times New Roman" w:cs="Times New Roman"/>
@@ -135,7 +134,7 @@
                 <w:szCs w:val="24"/>
                 <w:lang w:val="en-US"/>
               </w:rPr>
-              <w:t xml:space="preserve">1122334</w:t>
+              <w:t xml:space="preserve">2344567</w:t>
             </w:r>
           </w:p>
         </w:tc>
@@ -234,15 +233,14 @@
                 <w:lang w:val="en-US"/>
               </w:rPr>
             </w:pPr>
-            <w:proofErr w:type="gramStart"/>
-            <w:r>
-              <w:rPr>
-                <w:rFonts w:ascii="Times New Roman" w:hAnsi="Times New Roman" w:cs="Times New Roman"/>
-                <w:sz w:val="24"/>
-                <w:szCs w:val="24"/>
-                <w:lang w:val="en-US"/>
-              </w:rPr>
-              <w:t xml:space="preserve">07</w:t>
+            <w:r>
+              <w:rPr>
+                <w:rFonts w:ascii="Times New Roman" w:hAnsi="Times New Roman" w:cs="Times New Roman"/>
+                <w:sz w:val="24"/>
+                <w:szCs w:val="24"/>
+                <w:lang w:val="en-US"/>
+              </w:rPr>
+              <w:t xml:space="preserve">01</w:t>
             </w:r>
           </w:p>
         </w:tc>
@@ -288,15 +286,14 @@
                 <w:lang w:val="en-US"/>
               </w:rPr>
             </w:pPr>
-            <w:proofErr w:type="gramStart"/>
-            <w:r>
-              <w:rPr>
-                <w:rFonts w:ascii="Times New Roman" w:hAnsi="Times New Roman" w:cs="Times New Roman"/>
-                <w:sz w:val="24"/>
-                <w:szCs w:val="24"/>
-                <w:lang w:val="en-US"/>
-              </w:rPr>
-              <w:t xml:space="preserve">марта</w:t>
+            <w:r>
+              <w:rPr>
+                <w:rFonts w:ascii="Times New Roman" w:hAnsi="Times New Roman" w:cs="Times New Roman"/>
+                <w:sz w:val="24"/>
+                <w:szCs w:val="24"/>
+                <w:lang w:val="en-US"/>
+              </w:rPr>
+              <w:t xml:space="preserve">июня</w:t>
             </w:r>
           </w:p>
         </w:tc>
@@ -340,7 +337,6 @@
                 <w:lang w:val="en-US"/>
               </w:rPr>
             </w:pPr>
-            <w:proofErr w:type="gramStart"/>
             <w:r>
               <w:rPr>
                 <w:rFonts w:ascii="Times New Roman" w:hAnsi="Times New Roman" w:cs="Times New Roman"/>
@@ -491,15 +487,14 @@
                 <w:lang w:val="en-US"/>
               </w:rPr>
             </w:pPr>
-            <w:proofErr w:type="gramStart"/>
-            <w:r>
-              <w:rPr>
-                <w:rFonts w:ascii="Times New Roman" w:hAnsi="Times New Roman" w:cs="Times New Roman"/>
-                <w:sz w:val="24"/>
-                <w:szCs w:val="24"/>
-                <w:lang w:val="en-US"/>
-              </w:rPr>
-              <w:t xml:space="preserve">"СИНЕГОРСК"</w:t>
+            <w:r>
+              <w:rPr>
+                <w:rFonts w:ascii="Times New Roman" w:hAnsi="Times New Roman" w:cs="Times New Roman"/>
+                <w:sz w:val="24"/>
+                <w:szCs w:val="24"/>
+                <w:lang w:val="en-US"/>
+              </w:rPr>
+              <w:t xml:space="preserve">"ВЛАДИВОСТОК"</w:t>
             </w:r>
           </w:p>
         </w:tc>
@@ -524,15 +519,14 @@
                 <w:lang w:val="en-US"/>
               </w:rPr>
             </w:pPr>
-            <w:proofErr w:type="gramStart"/>
-            <w:r>
-              <w:rPr>
-                <w:rFonts w:ascii="Times New Roman" w:hAnsi="Times New Roman" w:cs="Times New Roman"/>
-                <w:sz w:val="24"/>
-                <w:szCs w:val="24"/>
-                <w:lang w:val="en-US"/>
-              </w:rPr>
-              <w:t xml:space="preserve">021026</w:t>
+            <w:r>
+              <w:rPr>
+                <w:rFonts w:ascii="Times New Roman" w:hAnsi="Times New Roman" w:cs="Times New Roman"/>
+                <w:sz w:val="24"/>
+                <w:szCs w:val="24"/>
+                <w:lang w:val="en-US"/>
+              </w:rPr>
+              <w:t xml:space="preserve">911287</w:t>
             </w:r>
           </w:p>
         </w:tc>
@@ -573,15 +567,14 @@
                 <w:lang w:val="en-US"/>
               </w:rPr>
             </w:pPr>
-            <w:proofErr w:type="gramStart"/>
-            <w:r>
-              <w:rPr>
-                <w:rFonts w:ascii="Times New Roman" w:hAnsi="Times New Roman" w:cs="Times New Roman"/>
-                <w:sz w:val="24"/>
-                <w:szCs w:val="24"/>
-                <w:lang w:val="en-US"/>
-              </w:rPr>
-              <w:t xml:space="preserve">9261061</w:t>
+            <w:r>
+              <w:rPr>
+                <w:rFonts w:ascii="Times New Roman" w:hAnsi="Times New Roman" w:cs="Times New Roman"/>
+                <w:sz w:val="24"/>
+                <w:szCs w:val="24"/>
+                <w:lang w:val="en-US"/>
+              </w:rPr>
+              <w:t xml:space="preserve">9060429</w:t>
             </w:r>
           </w:p>
         </w:tc>
@@ -699,15 +692,14 @@
                 <w:lang w:val="en-US"/>
               </w:rPr>
             </w:pPr>
-            <w:proofErr w:type="gramStart"/>
-            <w:r>
-              <w:rPr>
-                <w:rFonts w:ascii="Times New Roman" w:hAnsi="Times New Roman" w:cs="Times New Roman"/>
-                <w:sz w:val="24"/>
-                <w:szCs w:val="24"/>
-                <w:lang w:val="en-US"/>
-              </w:rPr>
-              <w:t xml:space="preserve">Первоначальное освидетельствование</w:t>
+            <w:r>
+              <w:rPr>
+                <w:rFonts w:ascii="Times New Roman" w:hAnsi="Times New Roman" w:cs="Times New Roman"/>
+                <w:sz w:val="24"/>
+                <w:szCs w:val="24"/>
+                <w:lang w:val="en-US"/>
+              </w:rPr>
+              <w:t xml:space="preserve">Ежегодное освидетельствование</w:t>
             </w:r>
           </w:p>
         </w:tc>
@@ -759,15 +751,14 @@
                 <w:lang w:val="en-US"/>
               </w:rPr>
             </w:pPr>
-            <w:proofErr w:type="gramStart"/>
-            <w:r>
-              <w:rPr>
-                <w:rFonts w:ascii="Times New Roman" w:hAnsi="Times New Roman" w:cs="Times New Roman"/>
-                <w:sz w:val="24"/>
-                <w:szCs w:val="24"/>
-                <w:lang w:val="en-US"/>
-              </w:rPr>
-              <w:t xml:space="preserve">Судно</w:t>
+            <w:r>
+              <w:rPr>
+                <w:rFonts w:ascii="Times New Roman" w:hAnsi="Times New Roman" w:cs="Times New Roman"/>
+                <w:sz w:val="24"/>
+                <w:szCs w:val="24"/>
+                <w:lang w:val="en-US"/>
+              </w:rPr>
+              <w:t xml:space="preserve">Судно по всем частям</w:t>
             </w:r>
           </w:p>
         </w:tc>
@@ -819,15 +810,14 @@
                 <w:lang w:val="en-US"/>
               </w:rPr>
             </w:pPr>
-            <w:proofErr w:type="gramStart"/>
-            <w:r>
-              <w:rPr>
-                <w:rFonts w:ascii="Times New Roman" w:hAnsi="Times New Roman" w:cs="Times New Roman"/>
-                <w:sz w:val="24"/>
-                <w:szCs w:val="24"/>
-                <w:lang w:val="en-US"/>
-              </w:rPr>
-              <w:t xml:space="preserve">Светлый</w:t>
+            <w:r>
+              <w:rPr>
+                <w:rFonts w:ascii="Times New Roman" w:hAnsi="Times New Roman" w:cs="Times New Roman"/>
+                <w:sz w:val="24"/>
+                <w:szCs w:val="24"/>
+                <w:lang w:val="en-US"/>
+              </w:rPr>
+              <w:t xml:space="preserve">Шанхай, Китай</w:t>
             </w:r>
           </w:p>
         </w:tc>
@@ -868,15 +858,14 @@
                 <w:lang w:val="en-US"/>
               </w:rPr>
             </w:pPr>
-            <w:proofErr w:type="gramStart"/>
-            <w:r>
-              <w:rPr>
-                <w:rFonts w:ascii="Times New Roman" w:hAnsi="Times New Roman" w:cs="Times New Roman"/>
-                <w:sz w:val="24"/>
-                <w:szCs w:val="24"/>
-                <w:lang w:val="en-US"/>
-              </w:rPr>
-              <w:t xml:space="preserve">07.03.2024</w:t>
+            <w:r>
+              <w:rPr>
+                <w:rFonts w:ascii="Times New Roman" w:hAnsi="Times New Roman" w:cs="Times New Roman"/>
+                <w:sz w:val="24"/>
+                <w:szCs w:val="24"/>
+                <w:lang w:val="en-US"/>
+              </w:rPr>
+              <w:t xml:space="preserve">01.06.2024</w:t>
             </w:r>
           </w:p>
         </w:tc>
@@ -1021,15 +1010,14 @@
                 <w:lang w:val="en-US"/>
               </w:rPr>
             </w:pPr>
-            <w:proofErr w:type="gramStart"/>
-            <w:r>
-              <w:rPr>
-                <w:rFonts w:ascii="Times New Roman" w:hAnsi="Times New Roman" w:cs="Times New Roman"/>
-                <w:sz w:val="24"/>
-                <w:szCs w:val="24"/>
-                <w:lang w:val="en-US"/>
-              </w:rPr>
-              <w:t xml:space="preserve">Акционерное общество «Арктические морские инженерно-геологические экспедиции»</w:t>
+            <w:r>
+              <w:rPr>
+                <w:rFonts w:ascii="Times New Roman" w:hAnsi="Times New Roman" w:cs="Times New Roman"/>
+                <w:sz w:val="24"/>
+                <w:szCs w:val="24"/>
+                <w:lang w:val="en-US"/>
+              </w:rPr>
+              <w:t xml:space="preserve">One Big Chan Co. Ltd</w:t>
             </w:r>
           </w:p>
         </w:tc>
@@ -1134,15 +1122,14 @@
                 <w:lang w:val="en-US"/>
               </w:rPr>
             </w:pPr>
-            <w:proofErr w:type="gramStart"/>
-            <w:r>
-              <w:rPr>
-                <w:rFonts w:ascii="Times New Roman" w:hAnsi="Times New Roman" w:cs="Times New Roman"/>
-                <w:sz w:val="24"/>
-                <w:szCs w:val="24"/>
-                <w:lang w:val="en-US"/>
-              </w:rPr>
-              <w:t xml:space="preserve">капитана Бахтина Ю. Г.</w:t>
+            <w:r>
+              <w:rPr>
+                <w:rFonts w:ascii="Times New Roman" w:hAnsi="Times New Roman" w:cs="Times New Roman"/>
+                <w:sz w:val="24"/>
+                <w:szCs w:val="24"/>
+                <w:lang w:val="en-US"/>
+              </w:rPr>
+              <w:t xml:space="preserve">капитана Иванов Р. И.</w:t>
             </w:r>
           </w:p>
         </w:tc>
@@ -1302,7 +1289,6 @@
                 <w:szCs w:val="24"/>
               </w:rPr>
             </w:pPr>
-            <w:proofErr w:type="gramStart"/>
             <w:r>
               <w:rPr>
                 <w:rFonts w:ascii="Times New Roman" w:hAnsi="Times New Roman" w:cs="Times New Roman"/>
@@ -1750,15 +1736,14 @@
                 <w:szCs w:val="24"/>
               </w:rPr>
             </w:pPr>
-            <w:proofErr w:type="gramStart"/>
-            <w:r>
-              <w:rPr>
-                <w:rFonts w:ascii="Times New Roman" w:hAnsi="Times New Roman" w:cs="Times New Roman"/>
-                <w:sz w:val="24"/>
-                <w:szCs w:val="24"/>
-                <w:lang w:val="en-US"/>
-              </w:rPr>
-              <w:t xml:space="preserve">Котлярчук О. Е., +79520528053, kotlyarchuk@gmail.com</w:t>
+            <w:r>
+              <w:rPr>
+                <w:rFonts w:ascii="Times New Roman" w:hAnsi="Times New Roman" w:cs="Times New Roman"/>
+                <w:sz w:val="24"/>
+                <w:szCs w:val="24"/>
+                <w:lang w:val="en-US"/>
+              </w:rPr>
+              <w:t xml:space="preserve">Злых Г. А., , </w:t>
             </w:r>
           </w:p>
         </w:tc>
@@ -1984,13 +1969,12 @@
                 <w:lang w:val="en-US"/>
               </w:rPr>
             </w:pPr>
-            <w:proofErr w:type="gramStart"/>
-            <w:r>
-              <w:rPr>
-                <w:rFonts w:ascii="Times New Roman" w:hAnsi="Times New Roman" w:cs="Times New Roman"/>
-                <w:lang w:val="en-US"/>
-              </w:rPr>
-              <w:t xml:space="preserve">Мурманск, Мурманская область</w:t>
+            <w:r>
+              <w:rPr>
+                <w:rFonts w:ascii="Times New Roman" w:hAnsi="Times New Roman" w:cs="Times New Roman"/>
+                <w:lang w:val="en-US"/>
+              </w:rPr>
+              <w:t xml:space="preserve">Владивосток, Приморский Край</w:t>
             </w:r>
           </w:p>
         </w:tc>
@@ -2026,13 +2010,12 @@
                 <w:lang w:val="en-US"/>
               </w:rPr>
             </w:pPr>
-            <w:proofErr w:type="gramStart"/>
-            <w:r>
-              <w:rPr>
-                <w:rFonts w:ascii="Times New Roman" w:hAnsi="Times New Roman" w:cs="Times New Roman"/>
-                <w:lang w:val="en-US"/>
-              </w:rPr>
-              <w:t xml:space="preserve">11.10.2023</w:t>
+            <w:r>
+              <w:rPr>
+                <w:rFonts w:ascii="Times New Roman" w:hAnsi="Times New Roman" w:cs="Times New Roman"/>
+                <w:lang w:val="en-US"/>
+              </w:rPr>
+              <w:t xml:space="preserve">03.04.2023</w:t>
             </w:r>
           </w:p>
         </w:tc>
@@ -2256,25 +2239,7 @@
                 <w:sz w:val="24"/>
                 <w:szCs w:val="24"/>
               </w:rPr>
-              <w:t xml:space="preserve">Повреждения корпуса (пробоины, вмятины, трещины, цементные ящики и </w:t>
-            </w:r>
-            <w:proofErr w:type="gramStart"/>
-            <w:r>
-              <w:rPr>
-                <w:rFonts w:ascii="Times New Roman" w:hAnsi="Times New Roman" w:cs="Times New Roman"/>
-                <w:sz w:val="24"/>
-                <w:szCs w:val="24"/>
-              </w:rPr>
-              <w:t>т.п.</w:t>
-            </w:r>
-            <w:proofErr w:type="gramEnd"/>
-            <w:r>
-              <w:rPr>
-                <w:rFonts w:ascii="Times New Roman" w:hAnsi="Times New Roman" w:cs="Times New Roman"/>
-                <w:sz w:val="24"/>
-                <w:szCs w:val="24"/>
-              </w:rPr>
-              <w:t>) не обнаружены</w:t>
+              <w:t>Повреждения корпуса (пробоины, вмятины, трещины, цементные ящики и т.п.) не обнаружены</w:t>
             </w:r>
           </w:p>
         </w:tc>
@@ -2626,15 +2591,14 @@
                 <w:lang w:val="en-US"/>
               </w:rPr>
             </w:pPr>
-            <w:proofErr w:type="gramStart"/>
-            <w:r>
-              <w:rPr>
-                <w:rFonts w:ascii="Times New Roman" w:hAnsi="Times New Roman" w:cs="Times New Roman"/>
-                <w:sz w:val="24"/>
-                <w:szCs w:val="24"/>
-                <w:lang w:val="en-US"/>
-              </w:rPr>
-              <w:t xml:space="preserve">21.11.2023 несоответствий нет</w:t>
+            <w:r>
+              <w:rPr>
+                <w:rFonts w:ascii="Times New Roman" w:hAnsi="Times New Roman" w:cs="Times New Roman"/>
+                <w:sz w:val="24"/>
+                <w:szCs w:val="24"/>
+                <w:lang w:val="en-US"/>
+              </w:rPr>
+              <w:t xml:space="preserve">-- </w:t>
             </w:r>
           </w:p>
         </w:tc>
@@ -2805,18 +2769,7 @@
                 <w:sz w:val="24"/>
                 <w:szCs w:val="24"/>
               </w:rPr>
-              <w:t>__</w:t>
-            </w:r>
-            <w:proofErr w:type="gramStart"/>
-            <w:r>
-              <w:rPr>
-                <w:rFonts w:ascii="Times New Roman" w:hAnsi="Times New Roman" w:cs="Times New Roman"/>
-                <w:bCs/>
-                <w:iCs/>
-                <w:sz w:val="24"/>
-                <w:szCs w:val="24"/>
-              </w:rPr>
-              <w:t>_</w:t>
+              <w:t>___</w:t>
             </w:r>
             <w:r>
               <w:rPr>
@@ -3134,7 +3087,6 @@
                 <w:szCs w:val="24"/>
               </w:rPr>
             </w:pPr>
-            <w:proofErr w:type="spellStart"/>
             <w:r>
               <w:rPr>
                 <w:rFonts w:ascii="Times New Roman" w:hAnsi="Times New Roman" w:cs="Times New Roman"/>
@@ -3144,7 +3096,6 @@
               </w:rPr>
               <w:t>Регистр</w:t>
             </w:r>
-            <w:proofErr w:type="spellEnd"/>
             <w:r>
               <w:rPr>
                 <w:rFonts w:ascii="Times New Roman" w:hAnsi="Times New Roman" w:cs="Times New Roman"/>
@@ -3238,13 +3189,12 @@
                 <w:lang w:val="en-US"/>
               </w:rPr>
             </w:pPr>
-            <w:proofErr w:type="gramStart"/>
-            <w:r>
-              <w:rPr>
-                <w:rFonts w:ascii="Times New Roman" w:hAnsi="Times New Roman" w:cs="Times New Roman"/>
-                <w:lang w:val="en-US"/>
-              </w:rPr>
-              <w:t xml:space="preserve">Молочинского, д. 4, Калининград 236023</w:t>
+            <w:r>
+              <w:rPr>
+                <w:rFonts w:ascii="Times New Roman" w:hAnsi="Times New Roman" w:cs="Times New Roman"/>
+                <w:lang w:val="en-US"/>
+              </w:rPr>
+              <w:t xml:space="preserve">ул. Милионная, 7, Санкт-Петербург 236000</w:t>
             </w:r>
           </w:p>
         </w:tc>
@@ -3276,13 +3226,12 @@
                 <w:lang w:val="en-US"/>
               </w:rPr>
             </w:pPr>
-            <w:proofErr w:type="gramStart"/>
-            <w:r>
-              <w:rPr>
-                <w:rFonts w:ascii="Times New Roman" w:hAnsi="Times New Roman" w:cs="Times New Roman"/>
-                <w:lang w:val="en-US"/>
-              </w:rPr>
-              <w:t xml:space="preserve">ул. Карла Маркса, д. 19, Мурманск, Мурманская область 193025</w:t>
+            <w:r>
+              <w:rPr>
+                <w:rFonts w:ascii="Times New Roman" w:hAnsi="Times New Roman" w:cs="Times New Roman"/>
+                <w:lang w:val="en-US"/>
+              </w:rPr>
+              <w:t xml:space="preserve">Приморская, 9, офис 11, Владивосток, Приморский Край 238340</w:t>
             </w:r>
           </w:p>
         </w:tc>
@@ -3388,13 +3337,12 @@
                 <w:lang w:val="en-US"/>
               </w:rPr>
             </w:pPr>
-            <w:proofErr w:type="gramStart"/>
-            <w:r>
-              <w:rPr>
-                <w:rFonts w:ascii="Times New Roman" w:hAnsi="Times New Roman" w:cs="Times New Roman"/>
-                <w:lang w:val="en-US"/>
-              </w:rPr>
-              <w:t xml:space="preserve">Дворцовая набережная, 8, Санкт-Петербург 191186</w:t>
+            <w:r>
+              <w:rPr>
+                <w:rFonts w:ascii="Times New Roman" w:hAnsi="Times New Roman" w:cs="Times New Roman"/>
+                <w:lang w:val="en-US"/>
+              </w:rPr>
+              <w:t xml:space="preserve">Room 901, SIP, № 1318, Sichuan Road (North), Hongkou Area, Шанхай, Китай 200080</w:t>
             </w:r>
           </w:p>
         </w:tc>
@@ -3412,13 +3360,12 @@
                 <w:rFonts w:ascii="Times New Roman" w:hAnsi="Times New Roman" w:cs="Times New Roman"/>
               </w:rPr>
             </w:pPr>
-            <w:proofErr w:type="gramStart"/>
-            <w:r>
-              <w:rPr>
-                <w:rFonts w:ascii="Times New Roman" w:hAnsi="Times New Roman" w:cs="Times New Roman"/>
-                <w:lang w:val="en-US"/>
-              </w:rPr>
-              <w:t xml:space="preserve">ул. Карла Маркса, д. 19, Мурманск, Мурманская область 193025</w:t>
+            <w:r>
+              <w:rPr>
+                <w:rFonts w:ascii="Times New Roman" w:hAnsi="Times New Roman" w:cs="Times New Roman"/>
+                <w:lang w:val="en-US"/>
+              </w:rPr>
+              <w:t xml:space="preserve">Приморская, 9, офис 11, Владивосток, Приморский Край 238340</w:t>
             </w:r>
           </w:p>
         </w:tc>
@@ -3472,7 +3419,7 @@
                 <w:rFonts w:ascii="Times New Roman" w:hAnsi="Times New Roman" w:cs="Times New Roman"/>
                 <w:lang w:val="en-US"/>
               </w:rPr>
-              <w:t xml:space="preserve">ИНН:</w:t>
+              <w:t>ИНН:</w:t>
             </w:r>
           </w:p>
         </w:tc>
@@ -3491,13 +3438,12 @@
                 <w:lang w:val="en-US"/>
               </w:rPr>
             </w:pPr>
-            <w:proofErr w:type="gramStart"/>
-            <w:r>
-              <w:rPr>
-                <w:rFonts w:ascii="Times New Roman" w:hAnsi="Times New Roman" w:cs="Times New Roman"/>
-                <w:lang w:val="en-US"/>
-              </w:rPr>
-              <w:t xml:space="preserve">7803052947</w:t>
+            <w:r>
+              <w:rPr>
+                <w:rFonts w:ascii="Times New Roman" w:hAnsi="Times New Roman" w:cs="Times New Roman"/>
+                <w:lang w:val="en-US"/>
+              </w:rPr>
+              <w:t xml:space="preserve"/>
             </w:r>
           </w:p>
         </w:tc>
@@ -3561,13 +3507,12 @@
                 <w:lang w:val="en-US"/>
               </w:rPr>
             </w:pPr>
-            <w:proofErr w:type="gramStart"/>
-            <w:r>
-              <w:rPr>
-                <w:rFonts w:ascii="Times New Roman" w:hAnsi="Times New Roman" w:cs="Times New Roman"/>
-                <w:lang w:val="en-US"/>
-              </w:rPr>
-              <w:t xml:space="preserve">5199000024</w:t>
+            <w:r>
+              <w:rPr>
+                <w:rFonts w:ascii="Times New Roman" w:hAnsi="Times New Roman" w:cs="Times New Roman"/>
+                <w:lang w:val="en-US"/>
+              </w:rPr>
+              <w:t xml:space="preserve"/>
             </w:r>
           </w:p>
         </w:tc>
@@ -3590,7 +3535,7 @@
                 <w:rFonts w:ascii="Times New Roman" w:hAnsi="Times New Roman" w:cs="Times New Roman"/>
                 <w:lang w:val="en-US"/>
               </w:rPr>
-              <w:t xml:space="preserve">КПП:</w:t>
+              <w:t>КПП:</w:t>
             </w:r>
           </w:p>
         </w:tc>
@@ -3610,13 +3555,12 @@
                 <w:lang w:val="en-US"/>
               </w:rPr>
             </w:pPr>
-            <w:proofErr w:type="gramStart"/>
-            <w:r>
-              <w:rPr>
-                <w:rFonts w:ascii="Times New Roman" w:hAnsi="Times New Roman" w:cs="Times New Roman"/>
-                <w:lang w:val="en-US"/>
-              </w:rPr>
-              <w:t xml:space="preserve">390602001</w:t>
+            <w:r>
+              <w:rPr>
+                <w:rFonts w:ascii="Times New Roman" w:hAnsi="Times New Roman" w:cs="Times New Roman"/>
+                <w:lang w:val="en-US"/>
+              </w:rPr>
+              <w:t xml:space="preserve"/>
             </w:r>
           </w:p>
         </w:tc>
@@ -3663,7 +3607,7 @@
               <w:rPr>
                 <w:rFonts w:ascii="Times New Roman" w:hAnsi="Times New Roman" w:cs="Times New Roman"/>
               </w:rPr>
-              <w:t xml:space="preserve">:</w:t>
+              <w:t>:</w:t>
             </w:r>
           </w:p>
         </w:tc>
@@ -3683,13 +3627,12 @@
                 <w:lang w:val="en-US"/>
               </w:rPr>
             </w:pPr>
-            <w:proofErr w:type="gramStart"/>
-            <w:r>
-              <w:rPr>
-                <w:rFonts w:ascii="Times New Roman" w:hAnsi="Times New Roman" w:cs="Times New Roman"/>
-                <w:lang w:val="en-US"/>
-              </w:rPr>
-              <w:t xml:space="preserve">519001001</w:t>
+            <w:r>
+              <w:rPr>
+                <w:rFonts w:ascii="Times New Roman" w:hAnsi="Times New Roman" w:cs="Times New Roman"/>
+                <w:lang w:val="en-US"/>
+              </w:rPr>
+              <w:t xml:space="preserve"/>
             </w:r>
           </w:p>
         </w:tc>
@@ -3712,7 +3655,7 @@
                 <w:rFonts w:ascii="Times New Roman" w:hAnsi="Times New Roman" w:cs="Times New Roman"/>
                 <w:lang w:val="en-US"/>
               </w:rPr>
-              <w:t xml:space="preserve">ОГРН:</w:t>
+              <w:t>ОГРН:</w:t>
             </w:r>
           </w:p>
         </w:tc>
@@ -3732,13 +3675,12 @@
                 <w:lang w:val="en-US"/>
               </w:rPr>
             </w:pPr>
-            <w:proofErr w:type="gramStart"/>
-            <w:r>
-              <w:rPr>
-                <w:rFonts w:ascii="Times New Roman" w:hAnsi="Times New Roman" w:cs="Times New Roman"/>
-                <w:lang w:val="en-US"/>
-              </w:rPr>
-              <w:t xml:space="preserve">1027809210330</w:t>
+            <w:r>
+              <w:rPr>
+                <w:rFonts w:ascii="Times New Roman" w:hAnsi="Times New Roman" w:cs="Times New Roman"/>
+                <w:lang w:val="en-US"/>
+              </w:rPr>
+              <w:t xml:space="preserve"/>
             </w:r>
           </w:p>
         </w:tc>
@@ -3785,7 +3727,7 @@
               <w:rPr>
                 <w:rFonts w:ascii="Times New Roman" w:hAnsi="Times New Roman" w:cs="Times New Roman"/>
               </w:rPr>
-              <w:t xml:space="preserve">:</w:t>
+              <w:t>:</w:t>
             </w:r>
           </w:p>
         </w:tc>
@@ -3805,13 +3747,12 @@
                 <w:lang w:val="en-US"/>
               </w:rPr>
             </w:pPr>
-            <w:proofErr w:type="gramStart"/>
-            <w:r>
-              <w:rPr>
-                <w:rFonts w:ascii="Times New Roman" w:hAnsi="Times New Roman" w:cs="Times New Roman"/>
-                <w:lang w:val="en-US"/>
-              </w:rPr>
-              <w:t xml:space="preserve">1035100184811</w:t>
+            <w:r>
+              <w:rPr>
+                <w:rFonts w:ascii="Times New Roman" w:hAnsi="Times New Roman" w:cs="Times New Roman"/>
+                <w:lang w:val="en-US"/>
+              </w:rPr>
+              <w:t xml:space="preserve"/>
             </w:r>
           </w:p>
         </w:tc>
@@ -3938,7 +3879,7 @@
               <w:rPr>
                 <w:rFonts w:ascii="Times New Roman" w:hAnsi="Times New Roman" w:cs="Times New Roman"/>
               </w:rPr>
-              <w:t xml:space="preserve">Телефон:</w:t>
+              <w:t>Телефон:</w:t>
             </w:r>
           </w:p>
         </w:tc>
@@ -3958,13 +3899,12 @@
                 <w:lang w:val="en-US"/>
               </w:rPr>
             </w:pPr>
-            <w:proofErr w:type="gramStart"/>
-            <w:r>
-              <w:rPr>
-                <w:rFonts w:ascii="Times New Roman" w:hAnsi="Times New Roman" w:cs="Times New Roman"/>
-                <w:lang w:val="en-US"/>
-              </w:rPr>
-              <w:t xml:space="preserve">+74012505206</w:t>
+            <w:r>
+              <w:rPr>
+                <w:rFonts w:ascii="Times New Roman" w:hAnsi="Times New Roman" w:cs="Times New Roman"/>
+                <w:lang w:val="en-US"/>
+              </w:rPr>
+              <w:t xml:space="preserve">+862156771269</w:t>
             </w:r>
           </w:p>
         </w:tc>
@@ -3997,7 +3937,7 @@
               <w:rPr>
                 <w:rFonts w:ascii="Times New Roman" w:hAnsi="Times New Roman" w:cs="Times New Roman"/>
               </w:rPr>
-              <w:t xml:space="preserve">Телефон:</w:t>
+              <w:t>Телефон:</w:t>
             </w:r>
           </w:p>
         </w:tc>
@@ -4017,13 +3957,12 @@
                 <w:lang w:val="en-US"/>
               </w:rPr>
             </w:pPr>
-            <w:proofErr w:type="gramStart"/>
-            <w:r>
-              <w:rPr>
-                <w:rFonts w:ascii="Times New Roman" w:hAnsi="Times New Roman" w:cs="Times New Roman"/>
-                <w:lang w:val="en-US"/>
-              </w:rPr>
-              <w:t xml:space="preserve">+74959885807</w:t>
+            <w:r>
+              <w:rPr>
+                <w:rFonts w:ascii="Times New Roman" w:hAnsi="Times New Roman" w:cs="Times New Roman"/>
+                <w:lang w:val="en-US"/>
+              </w:rPr>
+              <w:t xml:space="preserve"/>
             </w:r>
           </w:p>
         </w:tc>
@@ -4046,7 +3985,7 @@
                 <w:rFonts w:ascii="Times New Roman" w:hAnsi="Times New Roman" w:cs="Times New Roman"/>
                 <w:lang w:val="en-US"/>
               </w:rPr>
-              <w:t xml:space="preserve">E-mail:</w:t>
+              <w:t>E-mail:</w:t>
             </w:r>
           </w:p>
         </w:tc>
@@ -4066,13 +4005,12 @@
                 <w:lang w:val="en-US"/>
               </w:rPr>
             </w:pPr>
-            <w:proofErr w:type="gramStart"/>
-            <w:r>
-              <w:rPr>
-                <w:rFonts w:ascii="Times New Roman" w:hAnsi="Times New Roman" w:cs="Times New Roman"/>
-                <w:lang w:val="en-US"/>
-              </w:rPr>
-              <w:t xml:space="preserve">kaliningrad@rs-class.org</w:t>
+            <w:r>
+              <w:rPr>
+                <w:rFonts w:ascii="Times New Roman" w:hAnsi="Times New Roman" w:cs="Times New Roman"/>
+                <w:lang w:val="en-US"/>
+              </w:rPr>
+              <w:t xml:space="preserve">shanghai@rs-class.org</w:t>
             </w:r>
           </w:p>
         </w:tc>
@@ -4126,13 +4064,12 @@
                 <w:lang w:val="en-US"/>
               </w:rPr>
             </w:pPr>
-            <w:proofErr w:type="gramStart"/>
-            <w:r>
-              <w:rPr>
-                <w:rFonts w:ascii="Times New Roman" w:hAnsi="Times New Roman" w:cs="Times New Roman"/>
-                <w:lang w:val="en-US"/>
-              </w:rPr>
-              <w:t xml:space="preserve">amige@rusgeology.ru</w:t>
+            <w:r>
+              <w:rPr>
+                <w:rFonts w:ascii="Times New Roman" w:hAnsi="Times New Roman" w:cs="Times New Roman"/>
+                <w:lang w:val="en-US"/>
+              </w:rPr>
+              <w:t xml:space="preserve"/>
             </w:r>
           </w:p>
         </w:tc>
@@ -4194,7 +4131,7 @@
               <w:rPr>
                 <w:rFonts w:ascii="Times New Roman" w:hAnsi="Times New Roman" w:cs="Times New Roman"/>
               </w:rPr>
-              <w:t xml:space="preserve">Платежные</w:t>
+              <w:t>Платежные</w:t>
             </w:r>
             <w:r>
               <w:rPr>
@@ -4218,13 +4155,12 @@
                 <w:lang w:val="en-US"/>
               </w:rPr>
             </w:pPr>
-            <w:proofErr w:type="gramStart"/>
-            <w:r>
-              <w:rPr>
-                <w:rFonts w:ascii="Times New Roman" w:hAnsi="Times New Roman" w:cs="Times New Roman"/>
-                <w:lang w:val="en-US"/>
-              </w:rPr>
-              <w:t xml:space="preserve">сч.№ 03214643000000013500, Отделение Калининград Банка России//УФК по Калининградской области г. Калининград (РС, Калининградский филиал, л/с 30356НИ6470), БИК 012748051 к/с 40102810545370000028</w:t>
+            <w:r>
+              <w:rPr>
+                <w:rFonts w:ascii="Times New Roman" w:hAnsi="Times New Roman" w:cs="Times New Roman"/>
+                <w:lang w:val="en-US"/>
+              </w:rPr>
+              <w:t xml:space="preserve">IBAN 234335446466456, DANSKE BANK A/S Lietuvos filialas, BIC SMPOLT22XXX</w:t>
             </w:r>
           </w:p>
         </w:tc>
@@ -4240,13 +4176,12 @@
                 <w:lang w:val="en-US"/>
               </w:rPr>
             </w:pPr>
-            <w:proofErr w:type="gramStart"/>
-            <w:r>
-              <w:rPr>
-                <w:rFonts w:ascii="Times New Roman" w:hAnsi="Times New Roman" w:cs="Times New Roman"/>
-                <w:lang w:val="en-US"/>
-              </w:rPr>
-              <w:t xml:space="preserve">р/с 301018101000000000634, калининградский филиал ПАО АКБ «Связь-Банк», Калининград, БИК 042748898 к/с 30101810700000000898</w:t>
+            <w:r>
+              <w:rPr>
+                <w:rFonts w:ascii="Times New Roman" w:hAnsi="Times New Roman" w:cs="Times New Roman"/>
+                <w:lang w:val="en-US"/>
+              </w:rPr>
+              <w:t xml:space="preserve">р/с 34534534534353345353, АО «ТИНЬКОФФ БАНК», БИК 044525974 к/с 30101810145250000974</w:t>
             </w:r>
           </w:p>
         </w:tc>
@@ -4438,7 +4373,7 @@
                 <w:szCs w:val="24"/>
                 <w:lang w:val="en-US"/>
               </w:rPr>
-              <w:t xml:space="preserve">:</w:t>
+              <w:t>:</w:t>
             </w:r>
           </w:p>
         </w:tc>
@@ -4465,15 +4400,14 @@
                 <w:lang w:val="en-US"/>
               </w:rPr>
             </w:pPr>
-            <w:proofErr w:type="gramStart"/>
-            <w:r>
-              <w:rPr>
-                <w:rFonts w:ascii="Times New Roman" w:hAnsi="Times New Roman" w:cs="Times New Roman"/>
-                <w:sz w:val="24"/>
-                <w:szCs w:val="24"/>
-                <w:lang w:val="en-US"/>
-              </w:rPr>
-              <w:t xml:space="preserve">директор филиала</w:t>
+            <w:r>
+              <w:rPr>
+                <w:rFonts w:ascii="Times New Roman" w:hAnsi="Times New Roman" w:cs="Times New Roman"/>
+                <w:sz w:val="24"/>
+                <w:szCs w:val="24"/>
+                <w:lang w:val="en-US"/>
+              </w:rPr>
+              <w:t xml:space="preserve">руководитель филиала</w:t>
             </w:r>
           </w:p>
         </w:tc>
@@ -4609,7 +4543,7 @@
                 <w:sz w:val="20"/>
                 <w:szCs w:val="20"/>
               </w:rPr>
-              <w:t xml:space="preserve">действующий на основании</w:t>
+              <w:t>действующий на основании</w:t>
             </w:r>
           </w:p>
         </w:tc>
@@ -4628,13 +4562,12 @@
                 <w:rFonts w:ascii="Times New Roman" w:hAnsi="Times New Roman" w:cs="Times New Roman"/>
               </w:rPr>
             </w:pPr>
-            <w:proofErr w:type="gramStart"/>
-            <w:r>
-              <w:rPr>
-                <w:rFonts w:ascii="Times New Roman" w:hAnsi="Times New Roman" w:cs="Times New Roman"/>
-                <w:lang w:val="en-US"/>
-              </w:rPr>
-              <w:t xml:space="preserve">Доверенности № 123/01 от 09.01.2024</w:t>
+            <w:r>
+              <w:rPr>
+                <w:rFonts w:ascii="Times New Roman" w:hAnsi="Times New Roman" w:cs="Times New Roman"/>
+                <w:lang w:val="en-US"/>
+              </w:rPr>
+              <w:t xml:space="preserve">Доверенности № 1 от 09.06.2024</w:t>
             </w:r>
           </w:p>
         </w:tc>
@@ -4774,15 +4707,14 @@
                 <w:lang w:val="en-US"/>
               </w:rPr>
             </w:pPr>
-            <w:proofErr w:type="gramStart"/>
-            <w:r>
-              <w:rPr>
-                <w:rFonts w:ascii="Times New Roman" w:hAnsi="Times New Roman" w:cs="Times New Roman"/>
-                <w:sz w:val="24"/>
-                <w:szCs w:val="24"/>
-                <w:lang w:val="en-US"/>
-              </w:rPr>
-              <w:t xml:space="preserve">В. Г. Кемоклидзе</w:t>
+            <w:r>
+              <w:rPr>
+                <w:rFonts w:ascii="Times New Roman" w:hAnsi="Times New Roman" w:cs="Times New Roman"/>
+                <w:sz w:val="24"/>
+                <w:szCs w:val="24"/>
+                <w:lang w:val="en-US"/>
+              </w:rPr>
+              <w:t xml:space="preserve">А. Н. Крестин</w:t>
             </w:r>
           </w:p>
         </w:tc>
@@ -4856,15 +4788,14 @@
                 <w:lang w:val="en-US"/>
               </w:rPr>
             </w:pPr>
-            <w:proofErr w:type="gramStart"/>
-            <w:r>
-              <w:rPr>
-                <w:rFonts w:ascii="Times New Roman" w:hAnsi="Times New Roman" w:cs="Times New Roman"/>
-                <w:sz w:val="24"/>
-                <w:szCs w:val="24"/>
-                <w:lang w:val="en-US"/>
-              </w:rPr>
-              <w:t xml:space="preserve">Ю. Г. Бахтин</w:t>
+            <w:r>
+              <w:rPr>
+                <w:rFonts w:ascii="Times New Roman" w:hAnsi="Times New Roman" w:cs="Times New Roman"/>
+                <w:sz w:val="24"/>
+                <w:szCs w:val="24"/>
+                <w:lang w:val="en-US"/>
+              </w:rPr>
+              <w:t xml:space="preserve">Р. И. Иванов</w:t>
             </w:r>
           </w:p>
         </w:tc>
@@ -5317,7 +5248,6 @@
               <w:lang w:val="en-US"/>
             </w:rPr>
           </w:pPr>
-          <w:proofErr w:type="gramStart"/>
           <w:r>
             <w:rPr>
               <w:rFonts w:ascii="Times New Roman" w:hAnsi="Times New Roman" w:cs="Times New Roman"/>
@@ -5325,7 +5255,7 @@
               <w:szCs w:val="16"/>
               <w:lang w:val="en-US"/>
             </w:rPr>
-            <w:t xml:space="preserve">1122334</w:t>
+            <w:t xml:space="preserve">2344567</w:t>
           </w:r>
         </w:p>
       </w:tc>

--- a/backend/templates/docx/saved/810_1_1.docx
+++ b/backend/templates/docx/saved/810_1_1.docx
@@ -126,6 +126,7 @@
                 <w:lang w:val="en-US"/>
               </w:rPr>
             </w:pPr>
+            <w:proofErr w:type="gramStart"/>
             <w:r>
               <w:rPr>
                 <w:rFonts w:ascii="Times New Roman" w:hAnsi="Times New Roman" w:cs="Times New Roman"/>
@@ -134,7 +135,7 @@
                 <w:szCs w:val="24"/>
                 <w:lang w:val="en-US"/>
               </w:rPr>
-              <w:t xml:space="preserve">2344567</w:t>
+              <w:t xml:space="preserve">1231231</w:t>
             </w:r>
           </w:p>
         </w:tc>
@@ -233,14 +234,15 @@
                 <w:lang w:val="en-US"/>
               </w:rPr>
             </w:pPr>
-            <w:r>
-              <w:rPr>
-                <w:rFonts w:ascii="Times New Roman" w:hAnsi="Times New Roman" w:cs="Times New Roman"/>
-                <w:sz w:val="24"/>
-                <w:szCs w:val="24"/>
-                <w:lang w:val="en-US"/>
-              </w:rPr>
-              <w:t xml:space="preserve">01</w:t>
+            <w:proofErr w:type="gramStart"/>
+            <w:r>
+              <w:rPr>
+                <w:rFonts w:ascii="Times New Roman" w:hAnsi="Times New Roman" w:cs="Times New Roman"/>
+                <w:sz w:val="24"/>
+                <w:szCs w:val="24"/>
+                <w:lang w:val="en-US"/>
+              </w:rPr>
+              <w:t xml:space="preserve">06</w:t>
             </w:r>
           </w:p>
         </w:tc>
@@ -286,6 +288,7 @@
                 <w:lang w:val="en-US"/>
               </w:rPr>
             </w:pPr>
+            <w:proofErr w:type="gramStart"/>
             <w:r>
               <w:rPr>
                 <w:rFonts w:ascii="Times New Roman" w:hAnsi="Times New Roman" w:cs="Times New Roman"/>
@@ -337,6 +340,7 @@
                 <w:lang w:val="en-US"/>
               </w:rPr>
             </w:pPr>
+            <w:proofErr w:type="gramStart"/>
             <w:r>
               <w:rPr>
                 <w:rFonts w:ascii="Times New Roman" w:hAnsi="Times New Roman" w:cs="Times New Roman"/>
@@ -487,14 +491,15 @@
                 <w:lang w:val="en-US"/>
               </w:rPr>
             </w:pPr>
-            <w:r>
-              <w:rPr>
-                <w:rFonts w:ascii="Times New Roman" w:hAnsi="Times New Roman" w:cs="Times New Roman"/>
-                <w:sz w:val="24"/>
-                <w:szCs w:val="24"/>
-                <w:lang w:val="en-US"/>
-              </w:rPr>
-              <w:t xml:space="preserve">"ВЛАДИВОСТОК"</w:t>
+            <w:proofErr w:type="gramStart"/>
+            <w:r>
+              <w:rPr>
+                <w:rFonts w:ascii="Times New Roman" w:hAnsi="Times New Roman" w:cs="Times New Roman"/>
+                <w:sz w:val="24"/>
+                <w:szCs w:val="24"/>
+                <w:lang w:val="en-US"/>
+              </w:rPr>
+              <w:t xml:space="preserve">"АКАДЕМИК ИОФФЕ"</w:t>
             </w:r>
           </w:p>
         </w:tc>
@@ -519,14 +524,15 @@
                 <w:lang w:val="en-US"/>
               </w:rPr>
             </w:pPr>
-            <w:r>
-              <w:rPr>
-                <w:rFonts w:ascii="Times New Roman" w:hAnsi="Times New Roman" w:cs="Times New Roman"/>
-                <w:sz w:val="24"/>
-                <w:szCs w:val="24"/>
-                <w:lang w:val="en-US"/>
-              </w:rPr>
-              <w:t xml:space="preserve">911287</w:t>
+            <w:proofErr w:type="gramStart"/>
+            <w:r>
+              <w:rPr>
+                <w:rFonts w:ascii="Times New Roman" w:hAnsi="Times New Roman" w:cs="Times New Roman"/>
+                <w:sz w:val="24"/>
+                <w:szCs w:val="24"/>
+                <w:lang w:val="en-US"/>
+              </w:rPr>
+              <w:t xml:space="preserve">870072</w:t>
             </w:r>
           </w:p>
         </w:tc>
@@ -567,14 +573,15 @@
                 <w:lang w:val="en-US"/>
               </w:rPr>
             </w:pPr>
-            <w:r>
-              <w:rPr>
-                <w:rFonts w:ascii="Times New Roman" w:hAnsi="Times New Roman" w:cs="Times New Roman"/>
-                <w:sz w:val="24"/>
-                <w:szCs w:val="24"/>
-                <w:lang w:val="en-US"/>
-              </w:rPr>
-              <w:t xml:space="preserve">9060429</w:t>
+            <w:proofErr w:type="gramStart"/>
+            <w:r>
+              <w:rPr>
+                <w:rFonts w:ascii="Times New Roman" w:hAnsi="Times New Roman" w:cs="Times New Roman"/>
+                <w:sz w:val="24"/>
+                <w:szCs w:val="24"/>
+                <w:lang w:val="en-US"/>
+              </w:rPr>
+              <w:t xml:space="preserve">8507731</w:t>
             </w:r>
           </w:p>
         </w:tc>
@@ -692,6 +699,7 @@
                 <w:lang w:val="en-US"/>
               </w:rPr>
             </w:pPr>
+            <w:proofErr w:type="gramStart"/>
             <w:r>
               <w:rPr>
                 <w:rFonts w:ascii="Times New Roman" w:hAnsi="Times New Roman" w:cs="Times New Roman"/>
@@ -751,14 +759,15 @@
                 <w:lang w:val="en-US"/>
               </w:rPr>
             </w:pPr>
-            <w:r>
-              <w:rPr>
-                <w:rFonts w:ascii="Times New Roman" w:hAnsi="Times New Roman" w:cs="Times New Roman"/>
-                <w:sz w:val="24"/>
-                <w:szCs w:val="24"/>
-                <w:lang w:val="en-US"/>
-              </w:rPr>
-              <w:t xml:space="preserve">Судно по всем частям</w:t>
+            <w:proofErr w:type="gramStart"/>
+            <w:r>
+              <w:rPr>
+                <w:rFonts w:ascii="Times New Roman" w:hAnsi="Times New Roman" w:cs="Times New Roman"/>
+                <w:sz w:val="24"/>
+                <w:szCs w:val="24"/>
+                <w:lang w:val="en-US"/>
+              </w:rPr>
+              <w:t xml:space="preserve"/>
             </w:r>
           </w:p>
         </w:tc>
@@ -810,14 +819,15 @@
                 <w:lang w:val="en-US"/>
               </w:rPr>
             </w:pPr>
-            <w:r>
-              <w:rPr>
-                <w:rFonts w:ascii="Times New Roman" w:hAnsi="Times New Roman" w:cs="Times New Roman"/>
-                <w:sz w:val="24"/>
-                <w:szCs w:val="24"/>
-                <w:lang w:val="en-US"/>
-              </w:rPr>
-              <w:t xml:space="preserve">Шанхай, Китай</w:t>
+            <w:proofErr w:type="gramStart"/>
+            <w:r>
+              <w:rPr>
+                <w:rFonts w:ascii="Times New Roman" w:hAnsi="Times New Roman" w:cs="Times New Roman"/>
+                <w:sz w:val="24"/>
+                <w:szCs w:val="24"/>
+                <w:lang w:val="en-US"/>
+              </w:rPr>
+              <w:t xml:space="preserve">Светлый</w:t>
             </w:r>
           </w:p>
         </w:tc>
@@ -858,14 +868,15 @@
                 <w:lang w:val="en-US"/>
               </w:rPr>
             </w:pPr>
-            <w:r>
-              <w:rPr>
-                <w:rFonts w:ascii="Times New Roman" w:hAnsi="Times New Roman" w:cs="Times New Roman"/>
-                <w:sz w:val="24"/>
-                <w:szCs w:val="24"/>
-                <w:lang w:val="en-US"/>
-              </w:rPr>
-              <w:t xml:space="preserve">01.06.2024</w:t>
+            <w:proofErr w:type="gramStart"/>
+            <w:r>
+              <w:rPr>
+                <w:rFonts w:ascii="Times New Roman" w:hAnsi="Times New Roman" w:cs="Times New Roman"/>
+                <w:sz w:val="24"/>
+                <w:szCs w:val="24"/>
+                <w:lang w:val="en-US"/>
+              </w:rPr>
+              <w:t xml:space="preserve">06.06.2024</w:t>
             </w:r>
           </w:p>
         </w:tc>
@@ -1010,14 +1021,15 @@
                 <w:lang w:val="en-US"/>
               </w:rPr>
             </w:pPr>
-            <w:r>
-              <w:rPr>
-                <w:rFonts w:ascii="Times New Roman" w:hAnsi="Times New Roman" w:cs="Times New Roman"/>
-                <w:sz w:val="24"/>
-                <w:szCs w:val="24"/>
-                <w:lang w:val="en-US"/>
-              </w:rPr>
-              <w:t xml:space="preserve">One Big Chan Co. Ltd</w:t>
+            <w:proofErr w:type="gramStart"/>
+            <w:r>
+              <w:rPr>
+                <w:rFonts w:ascii="Times New Roman" w:hAnsi="Times New Roman" w:cs="Times New Roman"/>
+                <w:sz w:val="24"/>
+                <w:szCs w:val="24"/>
+                <w:lang w:val="en-US"/>
+              </w:rPr>
+              <w:t xml:space="preserve">Атлантическая база флота - филиал ФГБУ науки Института океанологии им. П.П. Ширшова Российской академии наук</w:t>
             </w:r>
           </w:p>
         </w:tc>
@@ -1122,14 +1134,15 @@
                 <w:lang w:val="en-US"/>
               </w:rPr>
             </w:pPr>
-            <w:r>
-              <w:rPr>
-                <w:rFonts w:ascii="Times New Roman" w:hAnsi="Times New Roman" w:cs="Times New Roman"/>
-                <w:sz w:val="24"/>
-                <w:szCs w:val="24"/>
-                <w:lang w:val="en-US"/>
-              </w:rPr>
-              <w:t xml:space="preserve">капитана Иванов Р. И.</w:t>
+            <w:proofErr w:type="gramStart"/>
+            <w:r>
+              <w:rPr>
+                <w:rFonts w:ascii="Times New Roman" w:hAnsi="Times New Roman" w:cs="Times New Roman"/>
+                <w:sz w:val="24"/>
+                <w:szCs w:val="24"/>
+                <w:lang w:val="en-US"/>
+              </w:rPr>
+              <w:t xml:space="preserve">капитана Волков А. В.</w:t>
             </w:r>
           </w:p>
         </w:tc>
@@ -1289,14 +1302,15 @@
                 <w:szCs w:val="24"/>
               </w:rPr>
             </w:pPr>
-            <w:r>
-              <w:rPr>
-                <w:rFonts w:ascii="Times New Roman" w:hAnsi="Times New Roman" w:cs="Times New Roman"/>
-                <w:sz w:val="24"/>
-                <w:szCs w:val="24"/>
-                <w:lang w:val="en-US"/>
-              </w:rPr>
-              <w:t xml:space="preserve">Кодекса торгового мореплавания (КТМ РФ)</w:t>
+            <w:proofErr w:type="gramStart"/>
+            <w:r>
+              <w:rPr>
+                <w:rFonts w:ascii="Times New Roman" w:hAnsi="Times New Roman" w:cs="Times New Roman"/>
+                <w:sz w:val="24"/>
+                <w:szCs w:val="24"/>
+                <w:lang w:val="en-US"/>
+              </w:rPr>
+              <w:t xml:space="preserve"/>
             </w:r>
           </w:p>
         </w:tc>
@@ -1736,14 +1750,15 @@
                 <w:szCs w:val="24"/>
               </w:rPr>
             </w:pPr>
-            <w:r>
-              <w:rPr>
-                <w:rFonts w:ascii="Times New Roman" w:hAnsi="Times New Roman" w:cs="Times New Roman"/>
-                <w:sz w:val="24"/>
-                <w:szCs w:val="24"/>
-                <w:lang w:val="en-US"/>
-              </w:rPr>
-              <w:t xml:space="preserve">Злых Г. А., , </w:t>
+            <w:proofErr w:type="gramStart"/>
+            <w:r>
+              <w:rPr>
+                <w:rFonts w:ascii="Times New Roman" w:hAnsi="Times New Roman" w:cs="Times New Roman"/>
+                <w:sz w:val="24"/>
+                <w:szCs w:val="24"/>
+                <w:lang w:val="en-US"/>
+              </w:rPr>
+              <w:t xml:space="preserve">Рогозин В. О., +79218876835, </w:t>
             </w:r>
           </w:p>
         </w:tc>
@@ -1969,12 +1984,13 @@
                 <w:lang w:val="en-US"/>
               </w:rPr>
             </w:pPr>
-            <w:r>
-              <w:rPr>
-                <w:rFonts w:ascii="Times New Roman" w:hAnsi="Times New Roman" w:cs="Times New Roman"/>
-                <w:lang w:val="en-US"/>
-              </w:rPr>
-              <w:t xml:space="preserve">Владивосток, Приморский Край</w:t>
+            <w:proofErr w:type="gramStart"/>
+            <w:r>
+              <w:rPr>
+                <w:rFonts w:ascii="Times New Roman" w:hAnsi="Times New Roman" w:cs="Times New Roman"/>
+                <w:lang w:val="en-US"/>
+              </w:rPr>
+              <w:t xml:space="preserve">Авейро, Португалия</w:t>
             </w:r>
           </w:p>
         </w:tc>
@@ -2010,12 +2026,13 @@
                 <w:lang w:val="en-US"/>
               </w:rPr>
             </w:pPr>
-            <w:r>
-              <w:rPr>
-                <w:rFonts w:ascii="Times New Roman" w:hAnsi="Times New Roman" w:cs="Times New Roman"/>
-                <w:lang w:val="en-US"/>
-              </w:rPr>
-              <w:t xml:space="preserve">03.04.2023</w:t>
+            <w:proofErr w:type="gramStart"/>
+            <w:r>
+              <w:rPr>
+                <w:rFonts w:ascii="Times New Roman" w:hAnsi="Times New Roman" w:cs="Times New Roman"/>
+                <w:lang w:val="en-US"/>
+              </w:rPr>
+              <w:t xml:space="preserve">01.05.2024</w:t>
             </w:r>
           </w:p>
         </w:tc>
@@ -2239,7 +2256,25 @@
                 <w:sz w:val="24"/>
                 <w:szCs w:val="24"/>
               </w:rPr>
-              <w:t>Повреждения корпуса (пробоины, вмятины, трещины, цементные ящики и т.п.) не обнаружены</w:t>
+              <w:t xml:space="preserve">Повреждения корпуса (пробоины, вмятины, трещины, цементные ящики и </w:t>
+            </w:r>
+            <w:proofErr w:type="gramStart"/>
+            <w:r>
+              <w:rPr>
+                <w:rFonts w:ascii="Times New Roman" w:hAnsi="Times New Roman" w:cs="Times New Roman"/>
+                <w:sz w:val="24"/>
+                <w:szCs w:val="24"/>
+              </w:rPr>
+              <w:t>т.п.</w:t>
+            </w:r>
+            <w:proofErr w:type="gramEnd"/>
+            <w:r>
+              <w:rPr>
+                <w:rFonts w:ascii="Times New Roman" w:hAnsi="Times New Roman" w:cs="Times New Roman"/>
+                <w:sz w:val="24"/>
+                <w:szCs w:val="24"/>
+              </w:rPr>
+              <w:t>) не обнаружены</w:t>
             </w:r>
           </w:p>
         </w:tc>
@@ -2591,6 +2626,7 @@
                 <w:lang w:val="en-US"/>
               </w:rPr>
             </w:pPr>
+            <w:proofErr w:type="gramStart"/>
             <w:r>
               <w:rPr>
                 <w:rFonts w:ascii="Times New Roman" w:hAnsi="Times New Roman" w:cs="Times New Roman"/>
@@ -2769,7 +2805,18 @@
                 <w:sz w:val="24"/>
                 <w:szCs w:val="24"/>
               </w:rPr>
-              <w:t>___</w:t>
+              <w:t>__</w:t>
+            </w:r>
+            <w:proofErr w:type="gramStart"/>
+            <w:r>
+              <w:rPr>
+                <w:rFonts w:ascii="Times New Roman" w:hAnsi="Times New Roman" w:cs="Times New Roman"/>
+                <w:bCs/>
+                <w:iCs/>
+                <w:sz w:val="24"/>
+                <w:szCs w:val="24"/>
+              </w:rPr>
+              <w:t>_</w:t>
             </w:r>
             <w:r>
               <w:rPr>
@@ -3087,6 +3134,7 @@
                 <w:szCs w:val="24"/>
               </w:rPr>
             </w:pPr>
+            <w:proofErr w:type="spellStart"/>
             <w:r>
               <w:rPr>
                 <w:rFonts w:ascii="Times New Roman" w:hAnsi="Times New Roman" w:cs="Times New Roman"/>
@@ -3096,6 +3144,7 @@
               </w:rPr>
               <w:t>Регистр</w:t>
             </w:r>
+            <w:proofErr w:type="spellEnd"/>
             <w:r>
               <w:rPr>
                 <w:rFonts w:ascii="Times New Roman" w:hAnsi="Times New Roman" w:cs="Times New Roman"/>
@@ -3189,12 +3238,13 @@
                 <w:lang w:val="en-US"/>
               </w:rPr>
             </w:pPr>
-            <w:r>
-              <w:rPr>
-                <w:rFonts w:ascii="Times New Roman" w:hAnsi="Times New Roman" w:cs="Times New Roman"/>
-                <w:lang w:val="en-US"/>
-              </w:rPr>
-              <w:t xml:space="preserve">ул. Милионная, 7, Санкт-Петербург 236000</w:t>
+            <w:proofErr w:type="gramStart"/>
+            <w:r>
+              <w:rPr>
+                <w:rFonts w:ascii="Times New Roman" w:hAnsi="Times New Roman" w:cs="Times New Roman"/>
+                <w:lang w:val="en-US"/>
+              </w:rPr>
+              <w:t xml:space="preserve">Дворцовая набережная, 8, Санкт-Петербург 191186</w:t>
             </w:r>
           </w:p>
         </w:tc>
@@ -3226,12 +3276,13 @@
                 <w:lang w:val="en-US"/>
               </w:rPr>
             </w:pPr>
-            <w:r>
-              <w:rPr>
-                <w:rFonts w:ascii="Times New Roman" w:hAnsi="Times New Roman" w:cs="Times New Roman"/>
-                <w:lang w:val="en-US"/>
-              </w:rPr>
-              <w:t xml:space="preserve">Приморская, 9, офис 11, Владивосток, Приморский Край 238340</w:t>
+            <w:proofErr w:type="gramStart"/>
+            <w:r>
+              <w:rPr>
+                <w:rFonts w:ascii="Times New Roman" w:hAnsi="Times New Roman" w:cs="Times New Roman"/>
+                <w:lang w:val="en-US"/>
+              </w:rPr>
+              <w:t xml:space="preserve">пр. Мира, д. 1-3, лит. А, Калининград 236022</w:t>
             </w:r>
           </w:p>
         </w:tc>
@@ -3337,12 +3388,13 @@
                 <w:lang w:val="en-US"/>
               </w:rPr>
             </w:pPr>
-            <w:r>
-              <w:rPr>
-                <w:rFonts w:ascii="Times New Roman" w:hAnsi="Times New Roman" w:cs="Times New Roman"/>
-                <w:lang w:val="en-US"/>
-              </w:rPr>
-              <w:t xml:space="preserve">Room 901, SIP, № 1318, Sichuan Road (North), Hongkou Area, Шанхай, Китай 200080</w:t>
+            <w:proofErr w:type="gramStart"/>
+            <w:r>
+              <w:rPr>
+                <w:rFonts w:ascii="Times New Roman" w:hAnsi="Times New Roman" w:cs="Times New Roman"/>
+                <w:lang w:val="en-US"/>
+              </w:rPr>
+              <w:t xml:space="preserve">Молочинского, д. 4, Калининград 236023</w:t>
             </w:r>
           </w:p>
         </w:tc>
@@ -3360,12 +3412,13 @@
                 <w:rFonts w:ascii="Times New Roman" w:hAnsi="Times New Roman" w:cs="Times New Roman"/>
               </w:rPr>
             </w:pPr>
-            <w:r>
-              <w:rPr>
-                <w:rFonts w:ascii="Times New Roman" w:hAnsi="Times New Roman" w:cs="Times New Roman"/>
-                <w:lang w:val="en-US"/>
-              </w:rPr>
-              <w:t xml:space="preserve">Приморская, 9, офис 11, Владивосток, Приморский Край 238340</w:t>
+            <w:proofErr w:type="gramStart"/>
+            <w:r>
+              <w:rPr>
+                <w:rFonts w:ascii="Times New Roman" w:hAnsi="Times New Roman" w:cs="Times New Roman"/>
+                <w:lang w:val="en-US"/>
+              </w:rPr>
+              <w:t xml:space="preserve">пр. Мира, д. 1-3, лит. А, Калининград 236022</w:t>
             </w:r>
           </w:p>
         </w:tc>
@@ -3419,7 +3472,7 @@
                 <w:rFonts w:ascii="Times New Roman" w:hAnsi="Times New Roman" w:cs="Times New Roman"/>
                 <w:lang w:val="en-US"/>
               </w:rPr>
-              <w:t>ИНН:</w:t>
+              <w:t xml:space="preserve">ИНН:</w:t>
             </w:r>
           </w:p>
         </w:tc>
@@ -3438,12 +3491,13 @@
                 <w:lang w:val="en-US"/>
               </w:rPr>
             </w:pPr>
-            <w:r>
-              <w:rPr>
-                <w:rFonts w:ascii="Times New Roman" w:hAnsi="Times New Roman" w:cs="Times New Roman"/>
-                <w:lang w:val="en-US"/>
-              </w:rPr>
-              <w:t xml:space="preserve"/>
+            <w:proofErr w:type="gramStart"/>
+            <w:r>
+              <w:rPr>
+                <w:rFonts w:ascii="Times New Roman" w:hAnsi="Times New Roman" w:cs="Times New Roman"/>
+                <w:lang w:val="en-US"/>
+              </w:rPr>
+              <w:t xml:space="preserve">7803052947</w:t>
             </w:r>
           </w:p>
         </w:tc>
@@ -3507,12 +3561,13 @@
                 <w:lang w:val="en-US"/>
               </w:rPr>
             </w:pPr>
-            <w:r>
-              <w:rPr>
-                <w:rFonts w:ascii="Times New Roman" w:hAnsi="Times New Roman" w:cs="Times New Roman"/>
-                <w:lang w:val="en-US"/>
-              </w:rPr>
-              <w:t xml:space="preserve"/>
+            <w:proofErr w:type="gramStart"/>
+            <w:r>
+              <w:rPr>
+                <w:rFonts w:ascii="Times New Roman" w:hAnsi="Times New Roman" w:cs="Times New Roman"/>
+                <w:lang w:val="en-US"/>
+              </w:rPr>
+              <w:t xml:space="preserve">7727083115</w:t>
             </w:r>
           </w:p>
         </w:tc>
@@ -3535,7 +3590,7 @@
                 <w:rFonts w:ascii="Times New Roman" w:hAnsi="Times New Roman" w:cs="Times New Roman"/>
                 <w:lang w:val="en-US"/>
               </w:rPr>
-              <w:t>КПП:</w:t>
+              <w:t xml:space="preserve">КПП:</w:t>
             </w:r>
           </w:p>
         </w:tc>
@@ -3555,12 +3610,13 @@
                 <w:lang w:val="en-US"/>
               </w:rPr>
             </w:pPr>
-            <w:r>
-              <w:rPr>
-                <w:rFonts w:ascii="Times New Roman" w:hAnsi="Times New Roman" w:cs="Times New Roman"/>
-                <w:lang w:val="en-US"/>
-              </w:rPr>
-              <w:t xml:space="preserve"/>
+            <w:proofErr w:type="gramStart"/>
+            <w:r>
+              <w:rPr>
+                <w:rFonts w:ascii="Times New Roman" w:hAnsi="Times New Roman" w:cs="Times New Roman"/>
+                <w:lang w:val="en-US"/>
+              </w:rPr>
+              <w:t xml:space="preserve">390602001</w:t>
             </w:r>
           </w:p>
         </w:tc>
@@ -3607,7 +3663,7 @@
               <w:rPr>
                 <w:rFonts w:ascii="Times New Roman" w:hAnsi="Times New Roman" w:cs="Times New Roman"/>
               </w:rPr>
-              <w:t>:</w:t>
+              <w:t xml:space="preserve">:</w:t>
             </w:r>
           </w:p>
         </w:tc>
@@ -3627,12 +3683,13 @@
                 <w:lang w:val="en-US"/>
               </w:rPr>
             </w:pPr>
-            <w:r>
-              <w:rPr>
-                <w:rFonts w:ascii="Times New Roman" w:hAnsi="Times New Roman" w:cs="Times New Roman"/>
-                <w:lang w:val="en-US"/>
-              </w:rPr>
-              <w:t xml:space="preserve"/>
+            <w:proofErr w:type="gramStart"/>
+            <w:r>
+              <w:rPr>
+                <w:rFonts w:ascii="Times New Roman" w:hAnsi="Times New Roman" w:cs="Times New Roman"/>
+                <w:lang w:val="en-US"/>
+              </w:rPr>
+              <w:t xml:space="preserve">390643001</w:t>
             </w:r>
           </w:p>
         </w:tc>
@@ -3655,7 +3712,7 @@
                 <w:rFonts w:ascii="Times New Roman" w:hAnsi="Times New Roman" w:cs="Times New Roman"/>
                 <w:lang w:val="en-US"/>
               </w:rPr>
-              <w:t>ОГРН:</w:t>
+              <w:t xml:space="preserve">ОГРН:</w:t>
             </w:r>
           </w:p>
         </w:tc>
@@ -3675,12 +3732,13 @@
                 <w:lang w:val="en-US"/>
               </w:rPr>
             </w:pPr>
-            <w:r>
-              <w:rPr>
-                <w:rFonts w:ascii="Times New Roman" w:hAnsi="Times New Roman" w:cs="Times New Roman"/>
-                <w:lang w:val="en-US"/>
-              </w:rPr>
-              <w:t xml:space="preserve"/>
+            <w:proofErr w:type="gramStart"/>
+            <w:r>
+              <w:rPr>
+                <w:rFonts w:ascii="Times New Roman" w:hAnsi="Times New Roman" w:cs="Times New Roman"/>
+                <w:lang w:val="en-US"/>
+              </w:rPr>
+              <w:t xml:space="preserve">1027809210330</w:t>
             </w:r>
           </w:p>
         </w:tc>
@@ -3727,7 +3785,7 @@
               <w:rPr>
                 <w:rFonts w:ascii="Times New Roman" w:hAnsi="Times New Roman" w:cs="Times New Roman"/>
               </w:rPr>
-              <w:t>:</w:t>
+              <w:t xml:space="preserve">:</w:t>
             </w:r>
           </w:p>
         </w:tc>
@@ -3747,12 +3805,13 @@
                 <w:lang w:val="en-US"/>
               </w:rPr>
             </w:pPr>
-            <w:r>
-              <w:rPr>
-                <w:rFonts w:ascii="Times New Roman" w:hAnsi="Times New Roman" w:cs="Times New Roman"/>
-                <w:lang w:val="en-US"/>
-              </w:rPr>
-              <w:t xml:space="preserve"/>
+            <w:proofErr w:type="gramStart"/>
+            <w:r>
+              <w:rPr>
+                <w:rFonts w:ascii="Times New Roman" w:hAnsi="Times New Roman" w:cs="Times New Roman"/>
+                <w:lang w:val="en-US"/>
+              </w:rPr>
+              <w:t xml:space="preserve">1037739013388</w:t>
             </w:r>
           </w:p>
         </w:tc>
@@ -3879,7 +3938,7 @@
               <w:rPr>
                 <w:rFonts w:ascii="Times New Roman" w:hAnsi="Times New Roman" w:cs="Times New Roman"/>
               </w:rPr>
-              <w:t>Телефон:</w:t>
+              <w:t xml:space="preserve">Телефон:</w:t>
             </w:r>
           </w:p>
         </w:tc>
@@ -3899,12 +3958,13 @@
                 <w:lang w:val="en-US"/>
               </w:rPr>
             </w:pPr>
-            <w:r>
-              <w:rPr>
-                <w:rFonts w:ascii="Times New Roman" w:hAnsi="Times New Roman" w:cs="Times New Roman"/>
-                <w:lang w:val="en-US"/>
-              </w:rPr>
-              <w:t xml:space="preserve">+862156771269</w:t>
+            <w:proofErr w:type="gramStart"/>
+            <w:r>
+              <w:rPr>
+                <w:rFonts w:ascii="Times New Roman" w:hAnsi="Times New Roman" w:cs="Times New Roman"/>
+                <w:lang w:val="en-US"/>
+              </w:rPr>
+              <w:t xml:space="preserve">+74012505206</w:t>
             </w:r>
           </w:p>
         </w:tc>
@@ -3937,7 +3997,7 @@
               <w:rPr>
                 <w:rFonts w:ascii="Times New Roman" w:hAnsi="Times New Roman" w:cs="Times New Roman"/>
               </w:rPr>
-              <w:t>Телефон:</w:t>
+              <w:t xml:space="preserve">Телефон:</w:t>
             </w:r>
           </w:p>
         </w:tc>
@@ -3957,12 +4017,13 @@
                 <w:lang w:val="en-US"/>
               </w:rPr>
             </w:pPr>
-            <w:r>
-              <w:rPr>
-                <w:rFonts w:ascii="Times New Roman" w:hAnsi="Times New Roman" w:cs="Times New Roman"/>
-                <w:lang w:val="en-US"/>
-              </w:rPr>
-              <w:t xml:space="preserve"/>
+            <w:proofErr w:type="gramStart"/>
+            <w:r>
+              <w:rPr>
+                <w:rFonts w:ascii="Times New Roman" w:hAnsi="Times New Roman" w:cs="Times New Roman"/>
+                <w:lang w:val="en-US"/>
+              </w:rPr>
+              <w:t xml:space="preserve">+74012560401</w:t>
             </w:r>
           </w:p>
         </w:tc>
@@ -3985,7 +4046,7 @@
                 <w:rFonts w:ascii="Times New Roman" w:hAnsi="Times New Roman" w:cs="Times New Roman"/>
                 <w:lang w:val="en-US"/>
               </w:rPr>
-              <w:t>E-mail:</w:t>
+              <w:t xml:space="preserve">E-mail:</w:t>
             </w:r>
           </w:p>
         </w:tc>
@@ -4005,12 +4066,13 @@
                 <w:lang w:val="en-US"/>
               </w:rPr>
             </w:pPr>
-            <w:r>
-              <w:rPr>
-                <w:rFonts w:ascii="Times New Roman" w:hAnsi="Times New Roman" w:cs="Times New Roman"/>
-                <w:lang w:val="en-US"/>
-              </w:rPr>
-              <w:t xml:space="preserve">shanghai@rs-class.org</w:t>
+            <w:proofErr w:type="gramStart"/>
+            <w:r>
+              <w:rPr>
+                <w:rFonts w:ascii="Times New Roman" w:hAnsi="Times New Roman" w:cs="Times New Roman"/>
+                <w:lang w:val="en-US"/>
+              </w:rPr>
+              <w:t xml:space="preserve">kaliningrad@rs-class.org</w:t>
             </w:r>
           </w:p>
         </w:tc>
@@ -4064,12 +4126,13 @@
                 <w:lang w:val="en-US"/>
               </w:rPr>
             </w:pPr>
-            <w:r>
-              <w:rPr>
-                <w:rFonts w:ascii="Times New Roman" w:hAnsi="Times New Roman" w:cs="Times New Roman"/>
-                <w:lang w:val="en-US"/>
-              </w:rPr>
-              <w:t xml:space="preserve"/>
+            <w:proofErr w:type="gramStart"/>
+            <w:r>
+              <w:rPr>
+                <w:rFonts w:ascii="Times New Roman" w:hAnsi="Times New Roman" w:cs="Times New Roman"/>
+                <w:lang w:val="en-US"/>
+              </w:rPr>
+              <w:t xml:space="preserve">office@abf.ocean.ru</w:t>
             </w:r>
           </w:p>
         </w:tc>
@@ -4131,7 +4194,7 @@
               <w:rPr>
                 <w:rFonts w:ascii="Times New Roman" w:hAnsi="Times New Roman" w:cs="Times New Roman"/>
               </w:rPr>
-              <w:t>Платежные</w:t>
+              <w:t xml:space="preserve">Платежные</w:t>
             </w:r>
             <w:r>
               <w:rPr>
@@ -4155,12 +4218,13 @@
                 <w:lang w:val="en-US"/>
               </w:rPr>
             </w:pPr>
-            <w:r>
-              <w:rPr>
-                <w:rFonts w:ascii="Times New Roman" w:hAnsi="Times New Roman" w:cs="Times New Roman"/>
-                <w:lang w:val="en-US"/>
-              </w:rPr>
-              <w:t xml:space="preserve">IBAN 234335446466456, DANSKE BANK A/S Lietuvos filialas, BIC SMPOLT22XXX</w:t>
+            <w:proofErr w:type="gramStart"/>
+            <w:r>
+              <w:rPr>
+                <w:rFonts w:ascii="Times New Roman" w:hAnsi="Times New Roman" w:cs="Times New Roman"/>
+                <w:lang w:val="en-US"/>
+              </w:rPr>
+              <w:t xml:space="preserve">сч.№ 03214643000000013500, Отделение Калининград Банка России//УФК по Калининградской области г. Калининград (РС, Калининградский филиал, л/с 30356НИ6470), БИК 012748051 к/с 40102810545370000028</w:t>
             </w:r>
           </w:p>
         </w:tc>
@@ -4176,12 +4240,13 @@
                 <w:lang w:val="en-US"/>
               </w:rPr>
             </w:pPr>
-            <w:r>
-              <w:rPr>
-                <w:rFonts w:ascii="Times New Roman" w:hAnsi="Times New Roman" w:cs="Times New Roman"/>
-                <w:lang w:val="en-US"/>
-              </w:rPr>
-              <w:t xml:space="preserve">р/с 34534534534353345353, АО «ТИНЬКОФФ БАНК», БИК 044525974 к/с 30101810145250000974</w:t>
+            <w:proofErr w:type="gramStart"/>
+            <w:r>
+              <w:rPr>
+                <w:rFonts w:ascii="Times New Roman" w:hAnsi="Times New Roman" w:cs="Times New Roman"/>
+                <w:lang w:val="en-US"/>
+              </w:rPr>
+              <w:t xml:space="preserve">сч.№ 03214643000000013500, Отделение Калининград Банка России//УФК по Калининградской области г. Калининград (Атлантическая база флота - филиал ФГБУ науки Института океанологии им. П.П. Ширшова Российской академии наук, л/с 20356К01640), БИК 012748051 к/с 40102810545370000028</w:t>
             </w:r>
           </w:p>
         </w:tc>
@@ -4373,7 +4438,7 @@
                 <w:szCs w:val="24"/>
                 <w:lang w:val="en-US"/>
               </w:rPr>
-              <w:t>:</w:t>
+              <w:t xml:space="preserve">:</w:t>
             </w:r>
           </w:p>
         </w:tc>
@@ -4400,14 +4465,15 @@
                 <w:lang w:val="en-US"/>
               </w:rPr>
             </w:pPr>
-            <w:r>
-              <w:rPr>
-                <w:rFonts w:ascii="Times New Roman" w:hAnsi="Times New Roman" w:cs="Times New Roman"/>
-                <w:sz w:val="24"/>
-                <w:szCs w:val="24"/>
-                <w:lang w:val="en-US"/>
-              </w:rPr>
-              <w:t xml:space="preserve">руководитель филиала</w:t>
+            <w:proofErr w:type="gramStart"/>
+            <w:r>
+              <w:rPr>
+                <w:rFonts w:ascii="Times New Roman" w:hAnsi="Times New Roman" w:cs="Times New Roman"/>
+                <w:sz w:val="24"/>
+                <w:szCs w:val="24"/>
+                <w:lang w:val="en-US"/>
+              </w:rPr>
+              <w:t xml:space="preserve">директор филиала</w:t>
             </w:r>
           </w:p>
         </w:tc>
@@ -4543,7 +4609,7 @@
                 <w:sz w:val="20"/>
                 <w:szCs w:val="20"/>
               </w:rPr>
-              <w:t>действующий на основании</w:t>
+              <w:t xml:space="preserve">действующий на основании</w:t>
             </w:r>
           </w:p>
         </w:tc>
@@ -4562,12 +4628,13 @@
                 <w:rFonts w:ascii="Times New Roman" w:hAnsi="Times New Roman" w:cs="Times New Roman"/>
               </w:rPr>
             </w:pPr>
-            <w:r>
-              <w:rPr>
-                <w:rFonts w:ascii="Times New Roman" w:hAnsi="Times New Roman" w:cs="Times New Roman"/>
-                <w:lang w:val="en-US"/>
-              </w:rPr>
-              <w:t xml:space="preserve">Доверенности № 1 от 09.06.2024</w:t>
+            <w:proofErr w:type="gramStart"/>
+            <w:r>
+              <w:rPr>
+                <w:rFonts w:ascii="Times New Roman" w:hAnsi="Times New Roman" w:cs="Times New Roman"/>
+                <w:lang w:val="en-US"/>
+              </w:rPr>
+              <w:t xml:space="preserve">Доверенности № 123/01 от 09.01.2024</w:t>
             </w:r>
           </w:p>
         </w:tc>
@@ -4707,14 +4774,15 @@
                 <w:lang w:val="en-US"/>
               </w:rPr>
             </w:pPr>
-            <w:r>
-              <w:rPr>
-                <w:rFonts w:ascii="Times New Roman" w:hAnsi="Times New Roman" w:cs="Times New Roman"/>
-                <w:sz w:val="24"/>
-                <w:szCs w:val="24"/>
-                <w:lang w:val="en-US"/>
-              </w:rPr>
-              <w:t xml:space="preserve">А. Н. Крестин</w:t>
+            <w:proofErr w:type="gramStart"/>
+            <w:r>
+              <w:rPr>
+                <w:rFonts w:ascii="Times New Roman" w:hAnsi="Times New Roman" w:cs="Times New Roman"/>
+                <w:sz w:val="24"/>
+                <w:szCs w:val="24"/>
+                <w:lang w:val="en-US"/>
+              </w:rPr>
+              <w:t xml:space="preserve">В. Г. Кемоклидзе</w:t>
             </w:r>
           </w:p>
         </w:tc>
@@ -4788,14 +4856,15 @@
                 <w:lang w:val="en-US"/>
               </w:rPr>
             </w:pPr>
-            <w:r>
-              <w:rPr>
-                <w:rFonts w:ascii="Times New Roman" w:hAnsi="Times New Roman" w:cs="Times New Roman"/>
-                <w:sz w:val="24"/>
-                <w:szCs w:val="24"/>
-                <w:lang w:val="en-US"/>
-              </w:rPr>
-              <w:t xml:space="preserve">Р. И. Иванов</w:t>
+            <w:proofErr w:type="gramStart"/>
+            <w:r>
+              <w:rPr>
+                <w:rFonts w:ascii="Times New Roman" w:hAnsi="Times New Roman" w:cs="Times New Roman"/>
+                <w:sz w:val="24"/>
+                <w:szCs w:val="24"/>
+                <w:lang w:val="en-US"/>
+              </w:rPr>
+              <w:t xml:space="preserve">А. В. Волков</w:t>
             </w:r>
           </w:p>
         </w:tc>
@@ -5248,6 +5317,7 @@
               <w:lang w:val="en-US"/>
             </w:rPr>
           </w:pPr>
+          <w:proofErr w:type="gramStart"/>
           <w:r>
             <w:rPr>
               <w:rFonts w:ascii="Times New Roman" w:hAnsi="Times New Roman" w:cs="Times New Roman"/>
@@ -5255,7 +5325,7 @@
               <w:szCs w:val="16"/>
               <w:lang w:val="en-US"/>
             </w:rPr>
-            <w:t xml:space="preserve">2344567</w:t>
+            <w:t xml:space="preserve">1231231</w:t>
           </w:r>
         </w:p>
       </w:tc>

--- a/backend/templates/docx/saved/810_1_1.docx
+++ b/backend/templates/docx/saved/810_1_1.docx
@@ -135,7 +135,7 @@
                 <w:szCs w:val="24"/>
                 <w:lang w:val="en-US"/>
               </w:rPr>
-              <w:t xml:space="preserve">1231231</w:t>
+              <w:t xml:space="preserve">2487097</w:t>
             </w:r>
           </w:p>
         </w:tc>
@@ -242,7 +242,7 @@
                 <w:szCs w:val="24"/>
                 <w:lang w:val="en-US"/>
               </w:rPr>
-              <w:t xml:space="preserve">06</w:t>
+              <w:t xml:space="preserve">03</w:t>
             </w:r>
           </w:p>
         </w:tc>
@@ -296,7 +296,7 @@
                 <w:szCs w:val="24"/>
                 <w:lang w:val="en-US"/>
               </w:rPr>
-              <w:t xml:space="preserve">июня</w:t>
+              <w:t xml:space="preserve">мая</w:t>
             </w:r>
           </w:p>
         </w:tc>
@@ -499,7 +499,7 @@
                 <w:szCs w:val="24"/>
                 <w:lang w:val="en-US"/>
               </w:rPr>
-              <w:t xml:space="preserve">"АКАДЕМИК ИОФФЕ"</w:t>
+              <w:t xml:space="preserve">"ВОЛГА"</w:t>
             </w:r>
           </w:p>
         </w:tc>
@@ -532,7 +532,7 @@
                 <w:szCs w:val="24"/>
                 <w:lang w:val="en-US"/>
               </w:rPr>
-              <w:t xml:space="preserve">870072</w:t>
+              <w:t xml:space="preserve">940330</w:t>
             </w:r>
           </w:p>
         </w:tc>
@@ -581,7 +581,7 @@
                 <w:szCs w:val="24"/>
                 <w:lang w:val="en-US"/>
               </w:rPr>
-              <w:t xml:space="preserve">8507731</w:t>
+              <w:t xml:space="preserve">9104770</w:t>
             </w:r>
           </w:p>
         </w:tc>
@@ -707,7 +707,7 @@
                 <w:szCs w:val="24"/>
                 <w:lang w:val="en-US"/>
               </w:rPr>
-              <w:t xml:space="preserve">Ежегодное освидетельствование</w:t>
+              <w:t xml:space="preserve"> освидетельствование</w:t>
             </w:r>
           </w:p>
         </w:tc>
@@ -876,7 +876,7 @@
                 <w:szCs w:val="24"/>
                 <w:lang w:val="en-US"/>
               </w:rPr>
-              <w:t xml:space="preserve">06.06.2024</w:t>
+              <w:t xml:space="preserve">03.05.2024</w:t>
             </w:r>
           </w:p>
         </w:tc>
@@ -1029,7 +1029,7 @@
                 <w:szCs w:val="24"/>
                 <w:lang w:val="en-US"/>
               </w:rPr>
-              <w:t xml:space="preserve">Атлантическая база флота - филиал ФГБУ науки Института океанологии им. П.П. Ширшова Российской академии наук</w:t>
+              <w:t xml:space="preserve">Акционерное общество «Арктические морские инженерно-геологические экспедиции»</w:t>
             </w:r>
           </w:p>
         </w:tc>
@@ -1142,7 +1142,7 @@
                 <w:szCs w:val="24"/>
                 <w:lang w:val="en-US"/>
               </w:rPr>
-              <w:t xml:space="preserve">капитана Волков А. В.</w:t>
+              <w:t xml:space="preserve">капитана Бахтин Ю. Г.</w:t>
             </w:r>
           </w:p>
         </w:tc>
@@ -1310,7 +1310,7 @@
                 <w:szCs w:val="24"/>
                 <w:lang w:val="en-US"/>
               </w:rPr>
-              <w:t xml:space="preserve"/>
+              <w:t xml:space="preserve">Кодекса торгового мореплавания (КТМ РФ)</w:t>
             </w:r>
           </w:p>
         </w:tc>
@@ -1758,7 +1758,7 @@
                 <w:szCs w:val="24"/>
                 <w:lang w:val="en-US"/>
               </w:rPr>
-              <w:t xml:space="preserve">Рогозин В. О., +79218876835, </w:t>
+              <w:t xml:space="preserve">Мухин К. А., +79219949025, MukhinKA@rusgeology.ru</w:t>
             </w:r>
           </w:p>
         </w:tc>
@@ -1990,7 +1990,7 @@
                 <w:rFonts w:ascii="Times New Roman" w:hAnsi="Times New Roman" w:cs="Times New Roman"/>
                 <w:lang w:val="en-US"/>
               </w:rPr>
-              <w:t xml:space="preserve">Авейро, Португалия</w:t>
+              <w:t xml:space="preserve">--</w:t>
             </w:r>
           </w:p>
         </w:tc>
@@ -2032,7 +2032,7 @@
                 <w:rFonts w:ascii="Times New Roman" w:hAnsi="Times New Roman" w:cs="Times New Roman"/>
                 <w:lang w:val="en-US"/>
               </w:rPr>
-              <w:t xml:space="preserve">01.05.2024</w:t>
+              <w:t xml:space="preserve">--</w:t>
             </w:r>
           </w:p>
         </w:tc>
@@ -3282,7 +3282,7 @@
                 <w:rFonts w:ascii="Times New Roman" w:hAnsi="Times New Roman" w:cs="Times New Roman"/>
                 <w:lang w:val="en-US"/>
               </w:rPr>
-              <w:t xml:space="preserve">пр. Мира, д. 1-3, лит. А, Калининград 236022</w:t>
+              <w:t xml:space="preserve">ул. Карла Маркса, д. 19, Мурманск 193025</w:t>
             </w:r>
           </w:p>
         </w:tc>
@@ -3418,7 +3418,7 @@
                 <w:rFonts w:ascii="Times New Roman" w:hAnsi="Times New Roman" w:cs="Times New Roman"/>
                 <w:lang w:val="en-US"/>
               </w:rPr>
-              <w:t xml:space="preserve">пр. Мира, д. 1-3, лит. А, Калининград 236022</w:t>
+              <w:t xml:space="preserve">ул. Карла Маркса, д. 19, Мурманск 193025</w:t>
             </w:r>
           </w:p>
         </w:tc>
@@ -3567,7 +3567,7 @@
                 <w:rFonts w:ascii="Times New Roman" w:hAnsi="Times New Roman" w:cs="Times New Roman"/>
                 <w:lang w:val="en-US"/>
               </w:rPr>
-              <w:t xml:space="preserve">7727083115</w:t>
+              <w:t xml:space="preserve">5199000024</w:t>
             </w:r>
           </w:p>
         </w:tc>
@@ -3689,7 +3689,7 @@
                 <w:rFonts w:ascii="Times New Roman" w:hAnsi="Times New Roman" w:cs="Times New Roman"/>
                 <w:lang w:val="en-US"/>
               </w:rPr>
-              <w:t xml:space="preserve">390643001</w:t>
+              <w:t xml:space="preserve">519001001</w:t>
             </w:r>
           </w:p>
         </w:tc>
@@ -3811,7 +3811,7 @@
                 <w:rFonts w:ascii="Times New Roman" w:hAnsi="Times New Roman" w:cs="Times New Roman"/>
                 <w:lang w:val="en-US"/>
               </w:rPr>
-              <w:t xml:space="preserve">1037739013388</w:t>
+              <w:t xml:space="preserve">1035100184811</w:t>
             </w:r>
           </w:p>
         </w:tc>
@@ -4023,7 +4023,7 @@
                 <w:rFonts w:ascii="Times New Roman" w:hAnsi="Times New Roman" w:cs="Times New Roman"/>
                 <w:lang w:val="en-US"/>
               </w:rPr>
-              <w:t xml:space="preserve">+74012560401</w:t>
+              <w:t xml:space="preserve">+74959885807</w:t>
             </w:r>
           </w:p>
         </w:tc>
@@ -4132,7 +4132,7 @@
                 <w:rFonts w:ascii="Times New Roman" w:hAnsi="Times New Roman" w:cs="Times New Roman"/>
                 <w:lang w:val="en-US"/>
               </w:rPr>
-              <w:t xml:space="preserve">office@abf.ocean.ru</w:t>
+              <w:t xml:space="preserve">amige@rusgeology.ru</w:t>
             </w:r>
           </w:p>
         </w:tc>
@@ -4246,7 +4246,7 @@
                 <w:rFonts w:ascii="Times New Roman" w:hAnsi="Times New Roman" w:cs="Times New Roman"/>
                 <w:lang w:val="en-US"/>
               </w:rPr>
-              <w:t xml:space="preserve">сч.№ 03214643000000013500, Отделение Калининград Банка России//УФК по Калининградской области г. Калининград (Атлантическая база флота - филиал ФГБУ науки Института океанологии им. П.П. Ширшова Российской академии наук, л/с 20356К01640), БИК 012748051 к/с 40102810545370000028</w:t>
+              <w:t xml:space="preserve">р/с 301018101000000000634, калининградский филиал ПАО АКБ «Связь-Банк», Калининград, БИК 042748898 к/с 30101810700000000898</w:t>
             </w:r>
           </w:p>
         </w:tc>
@@ -4864,7 +4864,7 @@
                 <w:szCs w:val="24"/>
                 <w:lang w:val="en-US"/>
               </w:rPr>
-              <w:t xml:space="preserve">А. В. Волков</w:t>
+              <w:t xml:space="preserve">Ю. Г. Бахтин</w:t>
             </w:r>
           </w:p>
         </w:tc>
@@ -5325,7 +5325,7 @@
               <w:szCs w:val="16"/>
               <w:lang w:val="en-US"/>
             </w:rPr>
-            <w:t xml:space="preserve">1231231</w:t>
+            <w:t xml:space="preserve">2487097</w:t>
           </w:r>
         </w:p>
       </w:tc>

--- a/backend/templates/docx/saved/810_1_1.docx
+++ b/backend/templates/docx/saved/810_1_1.docx
@@ -135,7 +135,7 @@
                 <w:szCs w:val="24"/>
                 <w:lang w:val="en-US"/>
               </w:rPr>
-              <w:t xml:space="preserve">2487097</w:t>
+              <w:t xml:space="preserve">2445987</w:t>
             </w:r>
           </w:p>
         </w:tc>
@@ -242,7 +242,7 @@
                 <w:szCs w:val="24"/>
                 <w:lang w:val="en-US"/>
               </w:rPr>
-              <w:t xml:space="preserve">03</w:t>
+              <w:t xml:space="preserve">01</w:t>
             </w:r>
           </w:p>
         </w:tc>
@@ -499,7 +499,7 @@
                 <w:szCs w:val="24"/>
                 <w:lang w:val="en-US"/>
               </w:rPr>
-              <w:t xml:space="preserve">"ВОЛГА"</w:t>
+              <w:t xml:space="preserve">"СИНЕГОРСК"</w:t>
             </w:r>
           </w:p>
         </w:tc>
@@ -532,7 +532,7 @@
                 <w:szCs w:val="24"/>
                 <w:lang w:val="en-US"/>
               </w:rPr>
-              <w:t xml:space="preserve">940330</w:t>
+              <w:t xml:space="preserve">021026</w:t>
             </w:r>
           </w:p>
         </w:tc>
@@ -581,7 +581,7 @@
                 <w:szCs w:val="24"/>
                 <w:lang w:val="en-US"/>
               </w:rPr>
-              <w:t xml:space="preserve">9104770</w:t>
+              <w:t xml:space="preserve">9261061</w:t>
             </w:r>
           </w:p>
         </w:tc>
@@ -707,7 +707,7 @@
                 <w:szCs w:val="24"/>
                 <w:lang w:val="en-US"/>
               </w:rPr>
-              <w:t xml:space="preserve"> освидетельствование</w:t>
+              <w:t xml:space="preserve">Очередное освидетельствование </w:t>
             </w:r>
           </w:p>
         </w:tc>
@@ -767,7 +767,7 @@
                 <w:szCs w:val="24"/>
                 <w:lang w:val="en-US"/>
               </w:rPr>
-              <w:t xml:space="preserve"/>
+              <w:t xml:space="preserve">Судно по всем частям</w:t>
             </w:r>
           </w:p>
         </w:tc>
@@ -827,7 +827,7 @@
                 <w:szCs w:val="24"/>
                 <w:lang w:val="en-US"/>
               </w:rPr>
-              <w:t xml:space="preserve">Светлый</w:t>
+              <w:t xml:space="preserve">Светлый </w:t>
             </w:r>
           </w:p>
         </w:tc>
@@ -876,7 +876,7 @@
                 <w:szCs w:val="24"/>
                 <w:lang w:val="en-US"/>
               </w:rPr>
-              <w:t xml:space="preserve">03.05.2024</w:t>
+              <w:t xml:space="preserve">01.05.2024</w:t>
             </w:r>
           </w:p>
         </w:tc>
@@ -1310,7 +1310,7 @@
                 <w:szCs w:val="24"/>
                 <w:lang w:val="en-US"/>
               </w:rPr>
-              <w:t xml:space="preserve">Кодекса торгового мореплавания (КТМ РФ)</w:t>
+              <w:t xml:space="preserve">Кодекса торгового мореплавания (КТМ РФ) </w:t>
             </w:r>
           </w:p>
         </w:tc>
@@ -1990,7 +1990,7 @@
                 <w:rFonts w:ascii="Times New Roman" w:hAnsi="Times New Roman" w:cs="Times New Roman"/>
                 <w:lang w:val="en-US"/>
               </w:rPr>
-              <w:t xml:space="preserve">--</w:t>
+              <w:t xml:space="preserve">Авейро, Португалия </w:t>
             </w:r>
           </w:p>
         </w:tc>
@@ -2032,7 +2032,7 @@
                 <w:rFonts w:ascii="Times New Roman" w:hAnsi="Times New Roman" w:cs="Times New Roman"/>
                 <w:lang w:val="en-US"/>
               </w:rPr>
-              <w:t xml:space="preserve">--</w:t>
+              <w:t xml:space="preserve">01.05.2024</w:t>
             </w:r>
           </w:p>
         </w:tc>
@@ -2619,6 +2619,7 @@
           <w:p>
             <w:pPr>
               <w:spacing w:before="120"/>
+              <w:jc w:val="center"/>
               <w:rPr>
                 <w:rFonts w:ascii="Times New Roman" w:hAnsi="Times New Roman" w:cs="Times New Roman"/>
                 <w:sz w:val="24"/>
@@ -2634,7 +2635,7 @@
                 <w:szCs w:val="24"/>
                 <w:lang w:val="en-US"/>
               </w:rPr>
-              <w:t xml:space="preserve">-- </w:t>
+              <w:t xml:space="preserve">-- --</w:t>
             </w:r>
           </w:p>
         </w:tc>
@@ -3244,7 +3245,7 @@
                 <w:rFonts w:ascii="Times New Roman" w:hAnsi="Times New Roman" w:cs="Times New Roman"/>
                 <w:lang w:val="en-US"/>
               </w:rPr>
-              <w:t xml:space="preserve">Дворцовая набережная, 8, Санкт-Петербург 191186</w:t>
+              <w:t xml:space="preserve">Дворцовая набережная, 8, Санкт-Петербург  191186</w:t>
             </w:r>
           </w:p>
         </w:tc>
@@ -3282,7 +3283,7 @@
                 <w:rFonts w:ascii="Times New Roman" w:hAnsi="Times New Roman" w:cs="Times New Roman"/>
                 <w:lang w:val="en-US"/>
               </w:rPr>
-              <w:t xml:space="preserve">ул. Карла Маркса, д. 19, Мурманск 193025</w:t>
+              <w:t xml:space="preserve">ул. Карла Маркса, д. 19, Мурманск  193025</w:t>
             </w:r>
           </w:p>
         </w:tc>
@@ -3394,7 +3395,7 @@
                 <w:rFonts w:ascii="Times New Roman" w:hAnsi="Times New Roman" w:cs="Times New Roman"/>
                 <w:lang w:val="en-US"/>
               </w:rPr>
-              <w:t xml:space="preserve">Молочинского, д. 4, Калининград 236023</w:t>
+              <w:t xml:space="preserve">Молочинского, д. 4, Калининград  236023</w:t>
             </w:r>
           </w:p>
         </w:tc>
@@ -3418,7 +3419,7 @@
                 <w:rFonts w:ascii="Times New Roman" w:hAnsi="Times New Roman" w:cs="Times New Roman"/>
                 <w:lang w:val="en-US"/>
               </w:rPr>
-              <w:t xml:space="preserve">ул. Карла Маркса, д. 19, Мурманск 193025</w:t>
+              <w:t xml:space="preserve">ул. Карла Маркса, д. 19, Мурманск  193025</w:t>
             </w:r>
           </w:p>
         </w:tc>
@@ -5325,7 +5326,7 @@
               <w:szCs w:val="16"/>
               <w:lang w:val="en-US"/>
             </w:rPr>
-            <w:t xml:space="preserve">2487097</w:t>
+            <w:t xml:space="preserve">2445987</w:t>
           </w:r>
         </w:p>
       </w:tc>

--- a/backend/templates/docx/saved/810_1_1.docx
+++ b/backend/templates/docx/saved/810_1_1.docx
@@ -499,7 +499,7 @@
                 <w:szCs w:val="24"/>
                 <w:lang w:val="en-US"/>
               </w:rPr>
-              <w:t xml:space="preserve">"СИНЕГОРСК"</w:t>
+              <w:t xml:space="preserve">"ВОЛГО-БАЛТ 136"</w:t>
             </w:r>
           </w:p>
         </w:tc>
@@ -532,7 +532,7 @@
                 <w:szCs w:val="24"/>
                 <w:lang w:val="en-US"/>
               </w:rPr>
-              <w:t xml:space="preserve">021026</w:t>
+              <w:t xml:space="preserve">703999</w:t>
             </w:r>
           </w:p>
         </w:tc>
@@ -581,7 +581,7 @@
                 <w:szCs w:val="24"/>
                 <w:lang w:val="en-US"/>
               </w:rPr>
-              <w:t xml:space="preserve">9261061</w:t>
+              <w:t xml:space="preserve">8851390</w:t>
             </w:r>
           </w:p>
         </w:tc>
@@ -1142,7 +1142,7 @@
                 <w:szCs w:val="24"/>
                 <w:lang w:val="en-US"/>
               </w:rPr>
-              <w:t xml:space="preserve">капитана Бахтин Ю. Г.</w:t>
+              <w:t xml:space="preserve">1 инспектора по покраски JOTUN PAINT Котлярчук О. Е.</w:t>
             </w:r>
           </w:p>
         </w:tc>
@@ -4865,7 +4865,7 @@
                 <w:szCs w:val="24"/>
                 <w:lang w:val="en-US"/>
               </w:rPr>
-              <w:t xml:space="preserve">Ю. Г. Бахтин</w:t>
+              <w:t xml:space="preserve">О. Е. Котлярчук</w:t>
             </w:r>
           </w:p>
         </w:tc>

--- a/backend/templates/docx/saved/810_1_1.docx
+++ b/backend/templates/docx/saved/810_1_1.docx
@@ -827,7 +827,7 @@
                 <w:szCs w:val="24"/>
                 <w:lang w:val="en-US"/>
               </w:rPr>
-              <w:t xml:space="preserve">Светлый </w:t>
+              <w:t xml:space="preserve">Антверпен, Бельгия </w:t>
             </w:r>
           </w:p>
         </w:tc>
@@ -1142,7 +1142,7 @@
                 <w:szCs w:val="24"/>
                 <w:lang w:val="en-US"/>
               </w:rPr>
-              <w:t xml:space="preserve">1 инспектора по покраски JOTUN PAINT Котлярчук О. Е.</w:t>
+              <w:t xml:space="preserve">суперинтенданта Мухин К. А.</w:t>
             </w:r>
           </w:p>
         </w:tc>
@@ -1310,7 +1310,7 @@
                 <w:szCs w:val="24"/>
                 <w:lang w:val="en-US"/>
               </w:rPr>
-              <w:t xml:space="preserve">Кодекса торгового мореплавания (КТМ РФ) </w:t>
+              <w:t xml:space="preserve">Доверенности №  от -- </w:t>
             </w:r>
           </w:p>
         </w:tc>
@@ -1758,7 +1758,7 @@
                 <w:szCs w:val="24"/>
                 <w:lang w:val="en-US"/>
               </w:rPr>
-              <w:t xml:space="preserve">Мухин К. А., +79219949025, MukhinKA@rusgeology.ru</w:t>
+              <w:t xml:space="preserve">иванов и.</w:t>
             </w:r>
           </w:p>
         </w:tc>
@@ -3283,7 +3283,7 @@
                 <w:rFonts w:ascii="Times New Roman" w:hAnsi="Times New Roman" w:cs="Times New Roman"/>
                 <w:lang w:val="en-US"/>
               </w:rPr>
-              <w:t xml:space="preserve">ул. Карла Маркса, д. 19, Мурманск  193025</w:t>
+              <w:t xml:space="preserve">ул. Карла Маркса, д. 19 </w:t>
             </w:r>
           </w:p>
         </w:tc>
@@ -3419,7 +3419,7 @@
                 <w:rFonts w:ascii="Times New Roman" w:hAnsi="Times New Roman" w:cs="Times New Roman"/>
                 <w:lang w:val="en-US"/>
               </w:rPr>
-              <w:t xml:space="preserve">ул. Карла Маркса, д. 19, Мурманск  193025</w:t>
+              <w:t xml:space="preserve">ул. Карла Маркса, д. 19 </w:t>
             </w:r>
           </w:p>
         </w:tc>
@@ -4865,7 +4865,7 @@
                 <w:szCs w:val="24"/>
                 <w:lang w:val="en-US"/>
               </w:rPr>
-              <w:t xml:space="preserve">О. Е. Котлярчук</w:t>
+              <w:t xml:space="preserve">К. А. Мухин</w:t>
             </w:r>
           </w:p>
         </w:tc>

--- a/backend/templates/docx/saved/810_1_1.docx
+++ b/backend/templates/docx/saved/810_1_1.docx
@@ -135,7 +135,7 @@
                 <w:szCs w:val="24"/>
                 <w:lang w:val="en-US"/>
               </w:rPr>
-              <w:t xml:space="preserve">2445987</w:t>
+              <w:t xml:space="preserve">2493207</w:t>
             </w:r>
           </w:p>
         </w:tc>
@@ -242,7 +242,7 @@
                 <w:szCs w:val="24"/>
                 <w:lang w:val="en-US"/>
               </w:rPr>
-              <w:t xml:space="preserve">01</w:t>
+              <w:t xml:space="preserve">08</w:t>
             </w:r>
           </w:p>
         </w:tc>
@@ -499,7 +499,7 @@
                 <w:szCs w:val="24"/>
                 <w:lang w:val="en-US"/>
               </w:rPr>
-              <w:t xml:space="preserve">"ВОЛГО-БАЛТ 136"</w:t>
+              <w:t xml:space="preserve">"ВЛАДИМИР РУСАНОВ"</w:t>
             </w:r>
           </w:p>
         </w:tc>
@@ -532,7 +532,7 @@
                 <w:szCs w:val="24"/>
                 <w:lang w:val="en-US"/>
               </w:rPr>
-              <w:t xml:space="preserve">703999</w:t>
+              <w:t xml:space="preserve">932847</w:t>
             </w:r>
           </w:p>
         </w:tc>
@@ -581,7 +581,7 @@
                 <w:szCs w:val="24"/>
                 <w:lang w:val="en-US"/>
               </w:rPr>
-              <w:t xml:space="preserve">8851390</w:t>
+              <w:t xml:space="preserve">9056868</w:t>
             </w:r>
           </w:p>
         </w:tc>
@@ -827,7 +827,7 @@
                 <w:szCs w:val="24"/>
                 <w:lang w:val="en-US"/>
               </w:rPr>
-              <w:t xml:space="preserve">Антверпен, Бельгия </w:t>
+              <w:t xml:space="preserve">Светлый </w:t>
             </w:r>
           </w:p>
         </w:tc>
@@ -876,7 +876,7 @@
                 <w:szCs w:val="24"/>
                 <w:lang w:val="en-US"/>
               </w:rPr>
-              <w:t xml:space="preserve">01.05.2024</w:t>
+              <w:t xml:space="preserve">08.05.2024</w:t>
             </w:r>
           </w:p>
         </w:tc>
@@ -1029,7 +1029,7 @@
                 <w:szCs w:val="24"/>
                 <w:lang w:val="en-US"/>
               </w:rPr>
-              <w:t xml:space="preserve">Акционерное общество «Арктические морские инженерно-геологические экспедиции»</w:t>
+              <w:t xml:space="preserve">ОАО «Северное морское пароходство»</w:t>
             </w:r>
           </w:p>
         </w:tc>
@@ -1142,7 +1142,7 @@
                 <w:szCs w:val="24"/>
                 <w:lang w:val="en-US"/>
               </w:rPr>
-              <w:t xml:space="preserve">суперинтенданта Мухин К. А.</w:t>
+              <w:t xml:space="preserve">капитана Шерстобитов А. С.</w:t>
             </w:r>
           </w:p>
         </w:tc>
@@ -1310,7 +1310,7 @@
                 <w:szCs w:val="24"/>
                 <w:lang w:val="en-US"/>
               </w:rPr>
-              <w:t xml:space="preserve">Доверенности №  от -- </w:t>
+              <w:t xml:space="preserve">Кодекса торгового мореплавания (КТМ РФ) </w:t>
             </w:r>
           </w:p>
         </w:tc>
@@ -1758,7 +1758,7 @@
                 <w:szCs w:val="24"/>
                 <w:lang w:val="en-US"/>
               </w:rPr>
-              <w:t xml:space="preserve">иванов и.</w:t>
+              <w:t xml:space="preserve">Вялов А. Л., +79212462177</w:t>
             </w:r>
           </w:p>
         </w:tc>
@@ -1990,7 +1990,7 @@
                 <w:rFonts w:ascii="Times New Roman" w:hAnsi="Times New Roman" w:cs="Times New Roman"/>
                 <w:lang w:val="en-US"/>
               </w:rPr>
-              <w:t xml:space="preserve">Авейро, Португалия </w:t>
+              <w:t xml:space="preserve">Архангельск </w:t>
             </w:r>
           </w:p>
         </w:tc>
@@ -2032,7 +2032,7 @@
                 <w:rFonts w:ascii="Times New Roman" w:hAnsi="Times New Roman" w:cs="Times New Roman"/>
                 <w:lang w:val="en-US"/>
               </w:rPr>
-              <w:t xml:space="preserve">01.05.2024</w:t>
+              <w:t xml:space="preserve">03.10.2023</w:t>
             </w:r>
           </w:p>
         </w:tc>
@@ -2635,7 +2635,7 @@
                 <w:szCs w:val="24"/>
                 <w:lang w:val="en-US"/>
               </w:rPr>
-              <w:t xml:space="preserve">-- --</w:t>
+              <w:t xml:space="preserve">11.07.2023 3 замечания, без задержания</w:t>
             </w:r>
           </w:p>
         </w:tc>
@@ -3283,7 +3283,7 @@
                 <w:rFonts w:ascii="Times New Roman" w:hAnsi="Times New Roman" w:cs="Times New Roman"/>
                 <w:lang w:val="en-US"/>
               </w:rPr>
-              <w:t xml:space="preserve">ул. Карла Маркса, д. 19 </w:t>
+              <w:t xml:space="preserve">наб. Северной Двины, 36, Архангельск  163000</w:t>
             </w:r>
           </w:p>
         </w:tc>
@@ -3419,7 +3419,7 @@
                 <w:rFonts w:ascii="Times New Roman" w:hAnsi="Times New Roman" w:cs="Times New Roman"/>
                 <w:lang w:val="en-US"/>
               </w:rPr>
-              <w:t xml:space="preserve">ул. Карла Маркса, д. 19 </w:t>
+              <w:t xml:space="preserve">наб. Северной Двины, 36, Архангельск  163000</w:t>
             </w:r>
           </w:p>
         </w:tc>
@@ -3568,7 +3568,7 @@
                 <w:rFonts w:ascii="Times New Roman" w:hAnsi="Times New Roman" w:cs="Times New Roman"/>
                 <w:lang w:val="en-US"/>
               </w:rPr>
-              <w:t xml:space="preserve">5199000024</w:t>
+              <w:t xml:space="preserve">2901008432</w:t>
             </w:r>
           </w:p>
         </w:tc>
@@ -3690,7 +3690,7 @@
                 <w:rFonts w:ascii="Times New Roman" w:hAnsi="Times New Roman" w:cs="Times New Roman"/>
                 <w:lang w:val="en-US"/>
               </w:rPr>
-              <w:t xml:space="preserve">519001001</w:t>
+              <w:t xml:space="preserve">290101001</w:t>
             </w:r>
           </w:p>
         </w:tc>
@@ -3812,7 +3812,7 @@
                 <w:rFonts w:ascii="Times New Roman" w:hAnsi="Times New Roman" w:cs="Times New Roman"/>
                 <w:lang w:val="en-US"/>
               </w:rPr>
-              <w:t xml:space="preserve">1035100184811</w:t>
+              <w:t xml:space="preserve">1022900513679</w:t>
             </w:r>
           </w:p>
         </w:tc>
@@ -4024,7 +4024,7 @@
                 <w:rFonts w:ascii="Times New Roman" w:hAnsi="Times New Roman" w:cs="Times New Roman"/>
                 <w:lang w:val="en-US"/>
               </w:rPr>
-              <w:t xml:space="preserve">+74959885807</w:t>
+              <w:t xml:space="preserve">8 818 263 72 03</w:t>
             </w:r>
           </w:p>
         </w:tc>
@@ -4133,7 +4133,7 @@
                 <w:rFonts w:ascii="Times New Roman" w:hAnsi="Times New Roman" w:cs="Times New Roman"/>
                 <w:lang w:val="en-US"/>
               </w:rPr>
-              <w:t xml:space="preserve">amige@rusgeology.ru</w:t>
+              <w:t xml:space="preserve">office@ansc.ru</w:t>
             </w:r>
           </w:p>
         </w:tc>
@@ -4247,7 +4247,7 @@
                 <w:rFonts w:ascii="Times New Roman" w:hAnsi="Times New Roman" w:cs="Times New Roman"/>
                 <w:lang w:val="en-US"/>
               </w:rPr>
-              <w:t xml:space="preserve">р/с 301018101000000000634, калининградский филиал ПАО АКБ «Связь-Банк», Калининград, БИК 042748898 к/с 30101810700000000898</w:t>
+              <w:t xml:space="preserve">р/с 40702810004021467692, архангельское отделение № 8637 ПАО Сбербанк, БИК 041117601 к/с 30101810100000000601</w:t>
             </w:r>
           </w:p>
         </w:tc>
@@ -4865,7 +4865,7 @@
                 <w:szCs w:val="24"/>
                 <w:lang w:val="en-US"/>
               </w:rPr>
-              <w:t xml:space="preserve">К. А. Мухин</w:t>
+              <w:t xml:space="preserve">А. С. Шерстобитов</w:t>
             </w:r>
           </w:p>
         </w:tc>
@@ -5326,7 +5326,7 @@
               <w:szCs w:val="16"/>
               <w:lang w:val="en-US"/>
             </w:rPr>
-            <w:t xml:space="preserve">2445987</w:t>
+            <w:t xml:space="preserve">2493207</w:t>
           </w:r>
         </w:p>
       </w:tc>

--- a/backend/templates/docx/saved/810_1_1.docx
+++ b/backend/templates/docx/saved/810_1_1.docx
@@ -135,7 +135,7 @@
                 <w:szCs w:val="24"/>
                 <w:lang w:val="en-US"/>
               </w:rPr>
-              <w:t xml:space="preserve">2493207</w:t>
+              <w:t xml:space="preserve">2445987</w:t>
             </w:r>
           </w:p>
         </w:tc>
@@ -242,7 +242,7 @@
                 <w:szCs w:val="24"/>
                 <w:lang w:val="en-US"/>
               </w:rPr>
-              <w:t xml:space="preserve">08</w:t>
+              <w:t xml:space="preserve">01</w:t>
             </w:r>
           </w:p>
         </w:tc>
@@ -499,7 +499,7 @@
                 <w:szCs w:val="24"/>
                 <w:lang w:val="en-US"/>
               </w:rPr>
-              <w:t xml:space="preserve">"ВЛАДИМИР РУСАНОВ"</w:t>
+              <w:t xml:space="preserve">"ВОЛГО-БАЛТ 136"</w:t>
             </w:r>
           </w:p>
         </w:tc>
@@ -532,7 +532,7 @@
                 <w:szCs w:val="24"/>
                 <w:lang w:val="en-US"/>
               </w:rPr>
-              <w:t xml:space="preserve">932847</w:t>
+              <w:t xml:space="preserve">703999</w:t>
             </w:r>
           </w:p>
         </w:tc>
@@ -581,7 +581,7 @@
                 <w:szCs w:val="24"/>
                 <w:lang w:val="en-US"/>
               </w:rPr>
-              <w:t xml:space="preserve">9056868</w:t>
+              <w:t xml:space="preserve">8851390</w:t>
             </w:r>
           </w:p>
         </w:tc>
@@ -827,7 +827,7 @@
                 <w:szCs w:val="24"/>
                 <w:lang w:val="en-US"/>
               </w:rPr>
-              <w:t xml:space="preserve">Светлый </w:t>
+              <w:t xml:space="preserve">Светлый, Калининградская область, Россия </w:t>
             </w:r>
           </w:p>
         </w:tc>
@@ -876,7 +876,7 @@
                 <w:szCs w:val="24"/>
                 <w:lang w:val="en-US"/>
               </w:rPr>
-              <w:t xml:space="preserve">08.05.2024</w:t>
+              <w:t xml:space="preserve">01.05.2024</w:t>
             </w:r>
           </w:p>
         </w:tc>
@@ -1029,7 +1029,7 @@
                 <w:szCs w:val="24"/>
                 <w:lang w:val="en-US"/>
               </w:rPr>
-              <w:t xml:space="preserve">ОАО «Северное морское пароходство»</w:t>
+              <w:t xml:space="preserve">Акционерное общество «Арктические морские инженерно-геологические экспедиции»</w:t>
             </w:r>
           </w:p>
         </w:tc>
@@ -1142,7 +1142,7 @@
                 <w:szCs w:val="24"/>
                 <w:lang w:val="en-US"/>
               </w:rPr>
-              <w:t xml:space="preserve">капитана Шерстобитов А. С.</w:t>
+              <w:t xml:space="preserve">суперинтенданта Мухин К. А.</w:t>
             </w:r>
           </w:p>
         </w:tc>
@@ -1310,7 +1310,7 @@
                 <w:szCs w:val="24"/>
                 <w:lang w:val="en-US"/>
               </w:rPr>
-              <w:t xml:space="preserve">Кодекса торгового мореплавания (КТМ РФ) </w:t>
+              <w:t xml:space="preserve">Доверенности №  от -- </w:t>
             </w:r>
           </w:p>
         </w:tc>
@@ -1758,7 +1758,7 @@
                 <w:szCs w:val="24"/>
                 <w:lang w:val="en-US"/>
               </w:rPr>
-              <w:t xml:space="preserve">Вялов А. Л., +79212462177</w:t>
+              <w:t xml:space="preserve">Котлярчук О. Е., +79520528053, kotlyarchuk@gmail.com</w:t>
             </w:r>
           </w:p>
         </w:tc>
@@ -1990,7 +1990,7 @@
                 <w:rFonts w:ascii="Times New Roman" w:hAnsi="Times New Roman" w:cs="Times New Roman"/>
                 <w:lang w:val="en-US"/>
               </w:rPr>
-              <w:t xml:space="preserve">Архангельск </w:t>
+              <w:t xml:space="preserve">Авейро, Португалия </w:t>
             </w:r>
           </w:p>
         </w:tc>
@@ -2032,7 +2032,7 @@
                 <w:rFonts w:ascii="Times New Roman" w:hAnsi="Times New Roman" w:cs="Times New Roman"/>
                 <w:lang w:val="en-US"/>
               </w:rPr>
-              <w:t xml:space="preserve">03.10.2023</w:t>
+              <w:t xml:space="preserve">01.05.2024</w:t>
             </w:r>
           </w:p>
         </w:tc>
@@ -2635,7 +2635,7 @@
                 <w:szCs w:val="24"/>
                 <w:lang w:val="en-US"/>
               </w:rPr>
-              <w:t xml:space="preserve">11.07.2023 3 замечания, без задержания</w:t>
+              <w:t xml:space="preserve">-- --</w:t>
             </w:r>
           </w:p>
         </w:tc>
@@ -3245,7 +3245,7 @@
                 <w:rFonts w:ascii="Times New Roman" w:hAnsi="Times New Roman" w:cs="Times New Roman"/>
                 <w:lang w:val="en-US"/>
               </w:rPr>
-              <w:t xml:space="preserve">Дворцовая набережная, 8, Санкт-Петербург  191186</w:t>
+              <w:t xml:space="preserve">Дворцовая набережная, 8, Санкт-Петербург, Россия  191186</w:t>
             </w:r>
           </w:p>
         </w:tc>
@@ -3283,7 +3283,7 @@
                 <w:rFonts w:ascii="Times New Roman" w:hAnsi="Times New Roman" w:cs="Times New Roman"/>
                 <w:lang w:val="en-US"/>
               </w:rPr>
-              <w:t xml:space="preserve">наб. Северной Двины, 36, Архангельск  163000</w:t>
+              <w:t xml:space="preserve">ул. Карла Маркса, д. 19\1, Мурманск, Россия  193025 </w:t>
             </w:r>
           </w:p>
         </w:tc>
@@ -3395,7 +3395,7 @@
                 <w:rFonts w:ascii="Times New Roman" w:hAnsi="Times New Roman" w:cs="Times New Roman"/>
                 <w:lang w:val="en-US"/>
               </w:rPr>
-              <w:t xml:space="preserve">Молочинского, д. 4, Калининград  236023</w:t>
+              <w:t xml:space="preserve">Молочинского, д. 4, Калининград, Россия  236023</w:t>
             </w:r>
           </w:p>
         </w:tc>
@@ -3419,7 +3419,7 @@
                 <w:rFonts w:ascii="Times New Roman" w:hAnsi="Times New Roman" w:cs="Times New Roman"/>
                 <w:lang w:val="en-US"/>
               </w:rPr>
-              <w:t xml:space="preserve">наб. Северной Двины, 36, Архангельск  163000</w:t>
+              <w:t xml:space="preserve">ул. Карла Маркса, д. 19\1, Мурманск, Россия  193025 </w:t>
             </w:r>
           </w:p>
         </w:tc>
@@ -3568,7 +3568,7 @@
                 <w:rFonts w:ascii="Times New Roman" w:hAnsi="Times New Roman" w:cs="Times New Roman"/>
                 <w:lang w:val="en-US"/>
               </w:rPr>
-              <w:t xml:space="preserve">2901008432</w:t>
+              <w:t xml:space="preserve">5199000024</w:t>
             </w:r>
           </w:p>
         </w:tc>
@@ -3690,7 +3690,7 @@
                 <w:rFonts w:ascii="Times New Roman" w:hAnsi="Times New Roman" w:cs="Times New Roman"/>
                 <w:lang w:val="en-US"/>
               </w:rPr>
-              <w:t xml:space="preserve">290101001</w:t>
+              <w:t xml:space="preserve">519001001</w:t>
             </w:r>
           </w:p>
         </w:tc>
@@ -3812,7 +3812,7 @@
                 <w:rFonts w:ascii="Times New Roman" w:hAnsi="Times New Roman" w:cs="Times New Roman"/>
                 <w:lang w:val="en-US"/>
               </w:rPr>
-              <w:t xml:space="preserve">1022900513679</w:t>
+              <w:t xml:space="preserve">1035100184811</w:t>
             </w:r>
           </w:p>
         </w:tc>
@@ -4024,7 +4024,7 @@
                 <w:rFonts w:ascii="Times New Roman" w:hAnsi="Times New Roman" w:cs="Times New Roman"/>
                 <w:lang w:val="en-US"/>
               </w:rPr>
-              <w:t xml:space="preserve">8 818 263 72 03</w:t>
+              <w:t xml:space="preserve">+74959885807</w:t>
             </w:r>
           </w:p>
         </w:tc>
@@ -4133,7 +4133,7 @@
                 <w:rFonts w:ascii="Times New Roman" w:hAnsi="Times New Roman" w:cs="Times New Roman"/>
                 <w:lang w:val="en-US"/>
               </w:rPr>
-              <w:t xml:space="preserve">office@ansc.ru</w:t>
+              <w:t xml:space="preserve">amige@rusgeology.ru</w:t>
             </w:r>
           </w:p>
         </w:tc>
@@ -4247,7 +4247,7 @@
                 <w:rFonts w:ascii="Times New Roman" w:hAnsi="Times New Roman" w:cs="Times New Roman"/>
                 <w:lang w:val="en-US"/>
               </w:rPr>
-              <w:t xml:space="preserve">р/с 40702810004021467692, архангельское отделение № 8637 ПАО Сбербанк, БИК 041117601 к/с 30101810100000000601</w:t>
+              <w:t xml:space="preserve">р/с 301018101000000000634, калининградский филиал ПАО АКБ «Связь-Банк», Калининград, БИК 042748898 к/с 30101810700000000898</w:t>
             </w:r>
           </w:p>
         </w:tc>
@@ -4865,7 +4865,7 @@
                 <w:szCs w:val="24"/>
                 <w:lang w:val="en-US"/>
               </w:rPr>
-              <w:t xml:space="preserve">А. С. Шерстобитов</w:t>
+              <w:t xml:space="preserve">К. А. Мухин</w:t>
             </w:r>
           </w:p>
         </w:tc>
@@ -5326,7 +5326,7 @@
               <w:szCs w:val="16"/>
               <w:lang w:val="en-US"/>
             </w:rPr>
-            <w:t xml:space="preserve">2493207</w:t>
+            <w:t xml:space="preserve">2445987</w:t>
           </w:r>
         </w:p>
       </w:tc>

--- a/backend/templates/docx/saved/810_1_1.docx
+++ b/backend/templates/docx/saved/810_1_1.docx
@@ -135,7 +135,7 @@
                 <w:szCs w:val="24"/>
                 <w:lang w:val="en-US"/>
               </w:rPr>
-              <w:t xml:space="preserve">2445987</w:t>
+              <w:t xml:space="preserve">1122334</w:t>
             </w:r>
           </w:p>
         </w:tc>
@@ -242,7 +242,7 @@
                 <w:szCs w:val="24"/>
                 <w:lang w:val="en-US"/>
               </w:rPr>
-              <w:t xml:space="preserve">01</w:t>
+              <w:t xml:space="preserve">07</w:t>
             </w:r>
           </w:p>
         </w:tc>
@@ -296,7 +296,7 @@
                 <w:szCs w:val="24"/>
                 <w:lang w:val="en-US"/>
               </w:rPr>
-              <w:t xml:space="preserve">мая</w:t>
+              <w:t xml:space="preserve">марта</w:t>
             </w:r>
           </w:p>
         </w:tc>
@@ -499,7 +499,7 @@
                 <w:szCs w:val="24"/>
                 <w:lang w:val="en-US"/>
               </w:rPr>
-              <w:t xml:space="preserve">"ВОЛГО-БАЛТ 136"</w:t>
+              <w:t xml:space="preserve">"СИНЕГОРСК"</w:t>
             </w:r>
           </w:p>
         </w:tc>
@@ -532,7 +532,7 @@
                 <w:szCs w:val="24"/>
                 <w:lang w:val="en-US"/>
               </w:rPr>
-              <w:t xml:space="preserve">703999</w:t>
+              <w:t xml:space="preserve">021026</w:t>
             </w:r>
           </w:p>
         </w:tc>
@@ -581,7 +581,7 @@
                 <w:szCs w:val="24"/>
                 <w:lang w:val="en-US"/>
               </w:rPr>
-              <w:t xml:space="preserve">8851390</w:t>
+              <w:t xml:space="preserve">9261061</w:t>
             </w:r>
           </w:p>
         </w:tc>
@@ -707,7 +707,7 @@
                 <w:szCs w:val="24"/>
                 <w:lang w:val="en-US"/>
               </w:rPr>
-              <w:t xml:space="preserve">Очередное освидетельствование </w:t>
+              <w:t xml:space="preserve"> освидетельствование (выберите вид освидетельствования)</w:t>
             </w:r>
           </w:p>
         </w:tc>
@@ -767,7 +767,7 @@
                 <w:szCs w:val="24"/>
                 <w:lang w:val="en-US"/>
               </w:rPr>
-              <w:t xml:space="preserve">Судно по всем частям</w:t>
+              <w:t xml:space="preserve">Судно</w:t>
             </w:r>
           </w:p>
         </w:tc>
@@ -827,7 +827,7 @@
                 <w:szCs w:val="24"/>
                 <w:lang w:val="en-US"/>
               </w:rPr>
-              <w:t xml:space="preserve">Светлый, Калининградская область, Россия </w:t>
+              <w:t xml:space="preserve">Светлый, Калининградская область, Россия</w:t>
             </w:r>
           </w:p>
         </w:tc>
@@ -876,7 +876,7 @@
                 <w:szCs w:val="24"/>
                 <w:lang w:val="en-US"/>
               </w:rPr>
-              <w:t xml:space="preserve">01.05.2024</w:t>
+              <w:t xml:space="preserve">07.03.2024</w:t>
             </w:r>
           </w:p>
         </w:tc>
@@ -1142,7 +1142,7 @@
                 <w:szCs w:val="24"/>
                 <w:lang w:val="en-US"/>
               </w:rPr>
-              <w:t xml:space="preserve">суперинтенданта Мухин К. А.</w:t>
+              <w:t xml:space="preserve">капитана Бахтин Ю. Г.</w:t>
             </w:r>
           </w:p>
         </w:tc>
@@ -1310,7 +1310,7 @@
                 <w:szCs w:val="24"/>
                 <w:lang w:val="en-US"/>
               </w:rPr>
-              <w:t xml:space="preserve">Доверенности №  от -- </w:t>
+              <w:t xml:space="preserve">Кодекса торгового мореплавания (КТМ РФ)</w:t>
             </w:r>
           </w:p>
         </w:tc>
@@ -1758,7 +1758,7 @@
                 <w:szCs w:val="24"/>
                 <w:lang w:val="en-US"/>
               </w:rPr>
-              <w:t xml:space="preserve">Котлярчук О. Е., +79520528053, kotlyarchuk@gmail.com</w:t>
+              <w:t xml:space="preserve">Мухин К. А., +79219949025, MukhinKA@rusgeology.ru</w:t>
             </w:r>
           </w:p>
         </w:tc>
@@ -1990,7 +1990,7 @@
                 <w:rFonts w:ascii="Times New Roman" w:hAnsi="Times New Roman" w:cs="Times New Roman"/>
                 <w:lang w:val="en-US"/>
               </w:rPr>
-              <w:t xml:space="preserve">Авейро, Португалия </w:t>
+              <w:t xml:space="preserve">Мурманск, Россия</w:t>
             </w:r>
           </w:p>
         </w:tc>
@@ -2032,7 +2032,7 @@
                 <w:rFonts w:ascii="Times New Roman" w:hAnsi="Times New Roman" w:cs="Times New Roman"/>
                 <w:lang w:val="en-US"/>
               </w:rPr>
-              <w:t xml:space="preserve">01.05.2024</w:t>
+              <w:t xml:space="preserve">11.10.2023</w:t>
             </w:r>
           </w:p>
         </w:tc>
@@ -2635,7 +2635,7 @@
                 <w:szCs w:val="24"/>
                 <w:lang w:val="en-US"/>
               </w:rPr>
-              <w:t xml:space="preserve">-- --</w:t>
+              <w:t xml:space="preserve">21.11.2023 несоответствий нет</w:t>
             </w:r>
           </w:p>
         </w:tc>
@@ -3245,7 +3245,7 @@
                 <w:rFonts w:ascii="Times New Roman" w:hAnsi="Times New Roman" w:cs="Times New Roman"/>
                 <w:lang w:val="en-US"/>
               </w:rPr>
-              <w:t xml:space="preserve">Дворцовая набережная, 8, Санкт-Петербург, Россия  191186</w:t>
+              <w:t xml:space="preserve">Дворцовая набережная, 8, Санкт-Петербург, Россия 191186</w:t>
             </w:r>
           </w:p>
         </w:tc>
@@ -3283,7 +3283,7 @@
                 <w:rFonts w:ascii="Times New Roman" w:hAnsi="Times New Roman" w:cs="Times New Roman"/>
                 <w:lang w:val="en-US"/>
               </w:rPr>
-              <w:t xml:space="preserve">ул. Карла Маркса, д. 19\1, Мурманск, Россия  193025 </w:t>
+              <w:t xml:space="preserve">ул. Карла Маркса, д. 19/1, Мурманск, Россия 193025</w:t>
             </w:r>
           </w:p>
         </w:tc>
@@ -3395,7 +3395,7 @@
                 <w:rFonts w:ascii="Times New Roman" w:hAnsi="Times New Roman" w:cs="Times New Roman"/>
                 <w:lang w:val="en-US"/>
               </w:rPr>
-              <w:t xml:space="preserve">Молочинского, д. 4, Калининград, Россия  236023</w:t>
+              <w:t xml:space="preserve">Молочинского, д. 4, Калининград, Россия 236023</w:t>
             </w:r>
           </w:p>
         </w:tc>
@@ -3419,7 +3419,7 @@
                 <w:rFonts w:ascii="Times New Roman" w:hAnsi="Times New Roman" w:cs="Times New Roman"/>
                 <w:lang w:val="en-US"/>
               </w:rPr>
-              <w:t xml:space="preserve">ул. Карла Маркса, д. 19\1, Мурманск, Россия  193025 </w:t>
+              <w:t xml:space="preserve">ул. Карла Маркса, д. 19/1, Мурманск, Россия 193025</w:t>
             </w:r>
           </w:p>
         </w:tc>
@@ -4865,7 +4865,7 @@
                 <w:szCs w:val="24"/>
                 <w:lang w:val="en-US"/>
               </w:rPr>
-              <w:t xml:space="preserve">К. А. Мухин</w:t>
+              <w:t xml:space="preserve">Ю. Г. Бахтин</w:t>
             </w:r>
           </w:p>
         </w:tc>
@@ -5326,7 +5326,7 @@
               <w:szCs w:val="16"/>
               <w:lang w:val="en-US"/>
             </w:rPr>
-            <w:t xml:space="preserve">2445987</w:t>
+            <w:t xml:space="preserve">1122334</w:t>
           </w:r>
         </w:p>
       </w:tc>

--- a/backend/templates/docx/saved/810_1_1.docx
+++ b/backend/templates/docx/saved/810_1_1.docx
@@ -707,7 +707,7 @@
                 <w:szCs w:val="24"/>
                 <w:lang w:val="en-US"/>
               </w:rPr>
-              <w:t xml:space="preserve"> освидетельствование (выберите вид освидетельствования)</w:t>
+              <w:t xml:space="preserve">Освидетельствование на соответствие требованиям МК ОСПС с целью выдачи временных документов</w:t>
             </w:r>
           </w:p>
         </w:tc>
